--- a/portFolio/Doku/Projektbericht_GruppeX.docx
+++ b/portFolio/Doku/Projektbericht_GruppeX.docx
@@ -427,7 +427,893 @@
         <w:spacing w:before="120" w:after="120"/>
         <w:ind w:left="714"/>
         <w:contextualSpacing w:val="0"/>
+        <w:rPr>
+          <w:b/>
+          <w:sz w:val="24"/>
+        </w:rPr>
+      </w:pPr>
+    </w:p>
+    <w:p>
+      <w:pPr>
+        <w:pStyle w:val="Listenabsatz"/>
+        <w:spacing w:before="120" w:after="120"/>
+        <w:ind w:left="714"/>
+        <w:contextualSpacing w:val="0"/>
+        <w:rPr>
+          <w:b/>
+          <w:sz w:val="24"/>
+        </w:rPr>
+      </w:pPr>
+    </w:p>
+    <w:sdt>
+      <w:sdtPr>
+        <w:rPr>
+          <w:rFonts w:ascii="Roboto Thin" w:eastAsiaTheme="minorHAnsi" w:hAnsi="Roboto Thin" w:cs="Times New Roman (Überschriften"/>
+          <w:b/>
+          <w:bCs/>
+          <w:color w:val="000000" w:themeColor="text1"/>
+          <w:sz w:val="24"/>
+          <w:lang w:eastAsia="en-US"/>
+        </w:rPr>
+        <w:id w:val="2143842297"/>
+        <w:docPartObj>
+          <w:docPartGallery w:val="Table of Contents"/>
+          <w:docPartUnique/>
+        </w:docPartObj>
+      </w:sdtPr>
+      <w:sdtEndPr>
+        <w:rPr>
+          <w:rFonts w:asciiTheme="minorHAnsi" w:hAnsiTheme="minorHAnsi" w:cstheme="minorBidi"/>
+          <w:b w:val="0"/>
+          <w:bCs w:val="0"/>
+          <w:noProof/>
+          <w:color w:val="auto"/>
+          <w:sz w:val="22"/>
+          <w:szCs w:val="22"/>
+        </w:rPr>
+      </w:sdtEndPr>
+      <w:sdtContent>
+        <w:p>
+          <w:pPr>
+            <w:pStyle w:val="Inhaltsverzeichnisberschrift"/>
+            <w:spacing w:line="240" w:lineRule="auto"/>
+            <w:rPr>
+              <w:rFonts w:ascii="Roboto" w:hAnsi="Roboto" w:cs="Times New Roman (Überschriften"/>
+            </w:rPr>
+          </w:pPr>
+          <w:r>
+            <w:rPr>
+              <w:rFonts w:ascii="Roboto" w:hAnsi="Roboto" w:cs="Times New Roman (Überschriften"/>
+            </w:rPr>
+            <w:t>Inhaltsverzeichnis</w:t>
+          </w:r>
+        </w:p>
+        <w:p>
+          <w:pPr>
+            <w:pStyle w:val="Verzeichnis1"/>
+            <w:tabs>
+              <w:tab w:val="right" w:leader="dot" w:pos="9056"/>
+            </w:tabs>
+            <w:rPr>
+              <w:rFonts w:eastAsiaTheme="minorEastAsia"/>
+              <w:i/>
+              <w:iCs/>
+              <w:noProof/>
+              <w:sz w:val="24"/>
+              <w:szCs w:val="24"/>
+              <w:lang w:eastAsia="de-DE"/>
+            </w:rPr>
+          </w:pPr>
+          <w:r>
+            <w:rPr>
+              <w:rFonts w:ascii="Roboto" w:hAnsi="Roboto" w:cs="Calibri (Textkörper)"/>
+              <w:bCs/>
+              <w:i/>
+            </w:rPr>
+            <w:fldChar w:fldCharType="begin"/>
+          </w:r>
+          <w:r>
+            <w:rPr>
+              <w:rFonts w:ascii="Roboto" w:hAnsi="Roboto" w:cs="Calibri (Textkörper)"/>
+              <w:i/>
+            </w:rPr>
+            <w:instrText xml:space="preserve"> TOC \o "1-3" \h \z \u </w:instrText>
+          </w:r>
+          <w:r>
+            <w:rPr>
+              <w:rFonts w:ascii="Roboto" w:hAnsi="Roboto" w:cs="Calibri (Textkörper)"/>
+              <w:bCs/>
+              <w:i/>
+            </w:rPr>
+            <w:fldChar w:fldCharType="separate"/>
+          </w:r>
+        </w:p>
+        <w:p>
+          <w:pPr>
+            <w:pStyle w:val="Verzeichnis2"/>
+            <w:numPr>
+              <w:ilvl w:val="0"/>
+              <w:numId w:val="32"/>
+            </w:numPr>
+            <w:tabs>
+              <w:tab w:val="right" w:leader="dot" w:pos="9056"/>
+            </w:tabs>
+            <w:rPr>
+              <w:rFonts w:eastAsiaTheme="minorEastAsia"/>
+              <w:smallCaps/>
+              <w:noProof/>
+              <w:sz w:val="24"/>
+              <w:szCs w:val="24"/>
+              <w:lang w:eastAsia="de-DE"/>
+            </w:rPr>
+          </w:pPr>
+          <w:hyperlink w:anchor="_Toc47095417" w:history="1">
+            <w:r>
+              <w:rPr>
+                <w:rStyle w:val="Hyperlink"/>
+                <w:rFonts w:ascii="Times New Roman" w:eastAsia="Times New Roman" w:hAnsi="Times New Roman" w:cs="Times New Roman"/>
+                <w:noProof/>
+                <w:shd w:val="clear" w:color="auto" w:fill="FFFFFF"/>
+                <w:lang w:eastAsia="de-DE"/>
+              </w:rPr>
+              <w:t>Spezifikation</w:t>
+            </w:r>
+            <w:r>
+              <w:rPr>
+                <w:noProof/>
+                <w:webHidden/>
+              </w:rPr>
+              <w:tab/>
+            </w:r>
+            <w:r>
+              <w:rPr>
+                <w:noProof/>
+                <w:webHidden/>
+              </w:rPr>
+              <w:t>3</w:t>
+            </w:r>
+          </w:hyperlink>
+        </w:p>
+        <w:p>
+          <w:pPr>
+            <w:pStyle w:val="Verzeichnis3"/>
+            <w:tabs>
+              <w:tab w:val="right" w:leader="dot" w:pos="9056"/>
+            </w:tabs>
+            <w:rPr>
+              <w:rFonts w:eastAsiaTheme="minorEastAsia"/>
+              <w:i/>
+              <w:iCs/>
+              <w:noProof/>
+              <w:sz w:val="24"/>
+              <w:szCs w:val="24"/>
+              <w:lang w:eastAsia="de-DE"/>
+            </w:rPr>
+          </w:pPr>
+          <w:hyperlink w:anchor="_Toc47095418" w:history="1">
+            <w:r>
+              <w:rPr>
+                <w:rStyle w:val="Hyperlink"/>
+                <w:noProof/>
+                <w:lang w:eastAsia="de-DE"/>
+              </w:rPr>
+              <w:t>1-1 Benutzergruppen</w:t>
+            </w:r>
+            <w:r>
+              <w:rPr>
+                <w:noProof/>
+                <w:webHidden/>
+              </w:rPr>
+              <w:tab/>
+            </w:r>
+            <w:r>
+              <w:rPr>
+                <w:noProof/>
+                <w:webHidden/>
+              </w:rPr>
+              <w:t>3</w:t>
+            </w:r>
+          </w:hyperlink>
+        </w:p>
+        <w:p>
+          <w:pPr>
+            <w:pStyle w:val="Verzeichnis3"/>
+            <w:tabs>
+              <w:tab w:val="right" w:leader="dot" w:pos="9056"/>
+            </w:tabs>
+            <w:rPr>
+              <w:rFonts w:eastAsiaTheme="minorEastAsia"/>
+              <w:i/>
+              <w:iCs/>
+              <w:noProof/>
+              <w:sz w:val="24"/>
+              <w:szCs w:val="24"/>
+              <w:lang w:eastAsia="de-DE"/>
+            </w:rPr>
+          </w:pPr>
+          <w:hyperlink w:anchor="_Toc47095419" w:history="1">
+            <w:r>
+              <w:rPr>
+                <w:rStyle w:val="Hyperlink"/>
+                <w:noProof/>
+                <w:lang w:eastAsia="de-DE"/>
+              </w:rPr>
+              <w:t>1-2 Funktionale Anforderungen</w:t>
+            </w:r>
+            <w:r>
+              <w:rPr>
+                <w:noProof/>
+                <w:webHidden/>
+              </w:rPr>
+              <w:tab/>
+            </w:r>
+            <w:r>
+              <w:rPr>
+                <w:noProof/>
+                <w:webHidden/>
+              </w:rPr>
+              <w:t>4</w:t>
+            </w:r>
+          </w:hyperlink>
+        </w:p>
+        <w:p>
+          <w:pPr>
+            <w:pStyle w:val="Verzeichnis3"/>
+            <w:tabs>
+              <w:tab w:val="right" w:leader="dot" w:pos="9056"/>
+            </w:tabs>
+            <w:rPr>
+              <w:rFonts w:eastAsiaTheme="minorEastAsia"/>
+              <w:i/>
+              <w:iCs/>
+              <w:noProof/>
+              <w:sz w:val="24"/>
+              <w:szCs w:val="24"/>
+              <w:lang w:eastAsia="de-DE"/>
+            </w:rPr>
+          </w:pPr>
+          <w:hyperlink w:anchor="_Toc47095420" w:history="1">
+            <w:r>
+              <w:rPr>
+                <w:rStyle w:val="Hyperlink"/>
+                <w:noProof/>
+                <w:lang w:eastAsia="de-DE"/>
+              </w:rPr>
+              <w:t>1-3 Nicht Funktionale Anforderungen</w:t>
+            </w:r>
+            <w:r>
+              <w:rPr>
+                <w:noProof/>
+                <w:webHidden/>
+              </w:rPr>
+              <w:tab/>
+            </w:r>
+            <w:r>
+              <w:rPr>
+                <w:noProof/>
+                <w:webHidden/>
+              </w:rPr>
+              <w:t>5</w:t>
+            </w:r>
+          </w:hyperlink>
+        </w:p>
+        <w:p>
+          <w:pPr>
+            <w:pStyle w:val="Verzeichnis3"/>
+            <w:numPr>
+              <w:ilvl w:val="0"/>
+              <w:numId w:val="32"/>
+            </w:numPr>
+            <w:tabs>
+              <w:tab w:val="right" w:leader="dot" w:pos="9056"/>
+            </w:tabs>
+            <w:rPr>
+              <w:rFonts w:eastAsiaTheme="minorEastAsia"/>
+              <w:i/>
+              <w:iCs/>
+              <w:noProof/>
+              <w:sz w:val="24"/>
+              <w:szCs w:val="24"/>
+              <w:lang w:eastAsia="de-DE"/>
+            </w:rPr>
+          </w:pPr>
+          <w:hyperlink w:anchor="_Toc47095421" w:history="1">
+            <w:r>
+              <w:rPr>
+                <w:rStyle w:val="Hyperlink"/>
+                <w:noProof/>
+                <w:lang w:eastAsia="de-DE"/>
+              </w:rPr>
+              <w:t>Entwurf</w:t>
+            </w:r>
+            <w:r>
+              <w:rPr>
+                <w:noProof/>
+                <w:webHidden/>
+              </w:rPr>
+              <w:tab/>
+            </w:r>
+            <w:r>
+              <w:rPr>
+                <w:noProof/>
+                <w:webHidden/>
+              </w:rPr>
+              <w:t>6</w:t>
+            </w:r>
+          </w:hyperlink>
+        </w:p>
+        <w:p>
+          <w:pPr>
+            <w:pStyle w:val="Verzeichnis3"/>
+            <w:tabs>
+              <w:tab w:val="right" w:leader="dot" w:pos="9056"/>
+            </w:tabs>
+            <w:rPr>
+              <w:noProof/>
+            </w:rPr>
+          </w:pPr>
+          <w:hyperlink w:anchor="_Toc47095422" w:history="1">
+            <w:r>
+              <w:rPr>
+                <w:rStyle w:val="Hyperlink"/>
+                <w:noProof/>
+                <w:lang w:eastAsia="de-DE"/>
+              </w:rPr>
+              <w:t>2-1 Klassendiagramm</w:t>
+            </w:r>
+            <w:r>
+              <w:rPr>
+                <w:noProof/>
+                <w:webHidden/>
+              </w:rPr>
+              <w:tab/>
+            </w:r>
+            <w:r>
+              <w:rPr>
+                <w:noProof/>
+                <w:webHidden/>
+              </w:rPr>
+              <w:t>6</w:t>
+            </w:r>
+          </w:hyperlink>
+        </w:p>
+        <w:p>
+          <w:pPr>
+            <w:pStyle w:val="Verzeichnis3"/>
+            <w:tabs>
+              <w:tab w:val="right" w:leader="dot" w:pos="9056"/>
+            </w:tabs>
+            <w:rPr>
+              <w:noProof/>
+            </w:rPr>
+          </w:pPr>
+          <w:hyperlink w:anchor="_Toc47095422" w:history="1">
+            <w:r>
+              <w:rPr>
+                <w:rStyle w:val="Hyperlink"/>
+                <w:noProof/>
+                <w:lang w:eastAsia="de-DE"/>
+              </w:rPr>
+              <w:t>2-</w:t>
+            </w:r>
+            <w:r>
+              <w:rPr>
+                <w:rStyle w:val="Hyperlink"/>
+                <w:noProof/>
+                <w:lang w:eastAsia="de-DE"/>
+              </w:rPr>
+              <w:t>2</w:t>
+            </w:r>
+            <w:r>
+              <w:rPr>
+                <w:rStyle w:val="Hyperlink"/>
+                <w:noProof/>
+                <w:lang w:eastAsia="de-DE"/>
+              </w:rPr>
+              <w:t xml:space="preserve"> </w:t>
+            </w:r>
+            <w:r>
+              <w:rPr>
+                <w:rStyle w:val="Hyperlink"/>
+                <w:noProof/>
+                <w:lang w:eastAsia="de-DE"/>
+              </w:rPr>
+              <w:t>Entwurfmustereinsatz</w:t>
+            </w:r>
+            <w:r>
+              <w:rPr>
+                <w:noProof/>
+                <w:webHidden/>
+              </w:rPr>
+              <w:tab/>
+            </w:r>
+            <w:r>
+              <w:rPr>
+                <w:noProof/>
+                <w:webHidden/>
+              </w:rPr>
+              <w:t>8</w:t>
+            </w:r>
+          </w:hyperlink>
+        </w:p>
+        <w:p>
+          <w:pPr>
+            <w:pStyle w:val="Verzeichnis3"/>
+            <w:numPr>
+              <w:ilvl w:val="0"/>
+              <w:numId w:val="32"/>
+            </w:numPr>
+            <w:tabs>
+              <w:tab w:val="right" w:leader="dot" w:pos="9056"/>
+            </w:tabs>
+            <w:rPr>
+              <w:rFonts w:eastAsiaTheme="minorEastAsia"/>
+              <w:i/>
+              <w:iCs/>
+              <w:noProof/>
+              <w:sz w:val="24"/>
+              <w:szCs w:val="24"/>
+              <w:lang w:eastAsia="de-DE"/>
+            </w:rPr>
+          </w:pPr>
+          <w:hyperlink w:anchor="_Toc47095421" w:history="1">
+            <w:r>
+              <w:rPr>
+                <w:rStyle w:val="Hyperlink"/>
+                <w:noProof/>
+                <w:lang w:eastAsia="de-DE"/>
+              </w:rPr>
+              <w:t>Implementierung</w:t>
+            </w:r>
+            <w:r>
+              <w:rPr>
+                <w:noProof/>
+                <w:webHidden/>
+              </w:rPr>
+              <w:tab/>
+            </w:r>
+            <w:r>
+              <w:rPr>
+                <w:noProof/>
+                <w:webHidden/>
+              </w:rPr>
+              <w:t>9</w:t>
+            </w:r>
+          </w:hyperlink>
+        </w:p>
+        <w:p>
+          <w:pPr>
+            <w:pStyle w:val="Verzeichnis3"/>
+            <w:tabs>
+              <w:tab w:val="right" w:leader="dot" w:pos="9056"/>
+            </w:tabs>
+            <w:rPr>
+              <w:noProof/>
+            </w:rPr>
+          </w:pPr>
+          <w:hyperlink w:anchor="_Toc47095422" w:history="1">
+            <w:r>
+              <w:rPr>
+                <w:rStyle w:val="Hyperlink"/>
+                <w:noProof/>
+                <w:lang w:eastAsia="de-DE"/>
+              </w:rPr>
+              <w:t>3-1 Screenshots</w:t>
+            </w:r>
+            <w:r>
+              <w:rPr>
+                <w:noProof/>
+                <w:webHidden/>
+              </w:rPr>
+              <w:tab/>
+            </w:r>
+            <w:r>
+              <w:rPr>
+                <w:noProof/>
+                <w:webHidden/>
+              </w:rPr>
+              <w:t>9</w:t>
+            </w:r>
+          </w:hyperlink>
+        </w:p>
+        <w:p>
+          <w:pPr>
+            <w:pStyle w:val="Verzeichnis3"/>
+            <w:tabs>
+              <w:tab w:val="right" w:leader="dot" w:pos="9056"/>
+            </w:tabs>
+            <w:rPr>
+              <w:noProof/>
+            </w:rPr>
+          </w:pPr>
+          <w:hyperlink w:anchor="_Toc47095422" w:history="1">
+            <w:r>
+              <w:rPr>
+                <w:rStyle w:val="Hyperlink"/>
+                <w:noProof/>
+                <w:lang w:eastAsia="de-DE"/>
+              </w:rPr>
+              <w:t>3-2</w:t>
+            </w:r>
+            <w:r>
+              <w:rPr>
+                <w:rStyle w:val="Hyperlink"/>
+                <w:noProof/>
+                <w:lang w:eastAsia="de-DE"/>
+              </w:rPr>
+              <w:t xml:space="preserve"> </w:t>
+            </w:r>
+            <w:r>
+              <w:rPr>
+                <w:rStyle w:val="Hyperlink"/>
+                <w:noProof/>
+                <w:lang w:eastAsia="de-DE"/>
+              </w:rPr>
+              <w:t>Frameworks</w:t>
+            </w:r>
+            <w:r>
+              <w:rPr>
+                <w:noProof/>
+                <w:webHidden/>
+              </w:rPr>
+              <w:tab/>
+            </w:r>
+            <w:r>
+              <w:rPr>
+                <w:noProof/>
+                <w:webHidden/>
+              </w:rPr>
+              <w:t>12</w:t>
+            </w:r>
+          </w:hyperlink>
+        </w:p>
+        <w:p>
+          <w:pPr>
+            <w:pStyle w:val="Verzeichnis3"/>
+            <w:numPr>
+              <w:ilvl w:val="0"/>
+              <w:numId w:val="32"/>
+            </w:numPr>
+            <w:tabs>
+              <w:tab w:val="right" w:leader="dot" w:pos="9056"/>
+            </w:tabs>
+            <w:rPr>
+              <w:rFonts w:eastAsiaTheme="minorEastAsia"/>
+              <w:i/>
+              <w:iCs/>
+              <w:noProof/>
+              <w:sz w:val="24"/>
+              <w:szCs w:val="24"/>
+              <w:lang w:eastAsia="de-DE"/>
+            </w:rPr>
+          </w:pPr>
+          <w:hyperlink w:anchor="_Toc47095421" w:history="1">
+            <w:r>
+              <w:rPr>
+                <w:rStyle w:val="Hyperlink"/>
+                <w:noProof/>
+                <w:lang w:eastAsia="de-DE"/>
+              </w:rPr>
+              <w:t>Zusammenfassung</w:t>
+            </w:r>
+            <w:r>
+              <w:rPr>
+                <w:noProof/>
+                <w:webHidden/>
+              </w:rPr>
+              <w:tab/>
+            </w:r>
+            <w:r>
+              <w:rPr>
+                <w:noProof/>
+                <w:webHidden/>
+              </w:rPr>
+              <w:t>13</w:t>
+            </w:r>
+          </w:hyperlink>
+        </w:p>
+        <w:p>
+          <w:pPr>
+            <w:pStyle w:val="Verzeichnis3"/>
+            <w:tabs>
+              <w:tab w:val="right" w:leader="dot" w:pos="9056"/>
+            </w:tabs>
+            <w:rPr>
+              <w:noProof/>
+            </w:rPr>
+          </w:pPr>
+          <w:hyperlink w:anchor="_Toc47095422" w:history="1">
+            <w:r>
+              <w:rPr>
+                <w:rStyle w:val="Hyperlink"/>
+                <w:noProof/>
+                <w:lang w:eastAsia="de-DE"/>
+              </w:rPr>
+              <w:t>4-1 Aufgabenteilung</w:t>
+            </w:r>
+            <w:r>
+              <w:rPr>
+                <w:noProof/>
+                <w:webHidden/>
+              </w:rPr>
+              <w:tab/>
+            </w:r>
+            <w:r>
+              <w:rPr>
+                <w:noProof/>
+                <w:webHidden/>
+              </w:rPr>
+              <w:t>13</w:t>
+            </w:r>
+          </w:hyperlink>
+        </w:p>
+        <w:p>
+          <w:pPr>
+            <w:pStyle w:val="Verzeichnis3"/>
+            <w:tabs>
+              <w:tab w:val="right" w:leader="dot" w:pos="9056"/>
+            </w:tabs>
+            <w:rPr>
+              <w:rFonts w:eastAsiaTheme="minorEastAsia"/>
+              <w:i/>
+              <w:iCs/>
+              <w:noProof/>
+              <w:sz w:val="24"/>
+              <w:szCs w:val="24"/>
+              <w:lang w:eastAsia="de-DE"/>
+            </w:rPr>
+          </w:pPr>
+          <w:hyperlink w:anchor="_Toc47095422" w:history="1">
+            <w:r>
+              <w:rPr>
+                <w:rStyle w:val="Hyperlink"/>
+                <w:noProof/>
+                <w:lang w:eastAsia="de-DE"/>
+              </w:rPr>
+              <w:t>4-2 Ausblick</w:t>
+            </w:r>
+            <w:r>
+              <w:rPr>
+                <w:noProof/>
+                <w:webHidden/>
+              </w:rPr>
+              <w:tab/>
+            </w:r>
+            <w:r>
+              <w:rPr>
+                <w:noProof/>
+                <w:webHidden/>
+              </w:rPr>
+              <w:t>13</w:t>
+            </w:r>
+          </w:hyperlink>
+        </w:p>
+        <w:p>
+          <w:pPr>
+            <w:pStyle w:val="Verzeichnis1"/>
+            <w:tabs>
+              <w:tab w:val="right" w:leader="dot" w:pos="9056"/>
+            </w:tabs>
+            <w:rPr>
+              <w:rFonts w:eastAsiaTheme="minorEastAsia"/>
+              <w:b/>
+              <w:bCs/>
+              <w:caps/>
+              <w:noProof/>
+              <w:sz w:val="24"/>
+              <w:szCs w:val="24"/>
+              <w:lang w:eastAsia="de-DE"/>
+            </w:rPr>
+          </w:pPr>
+          <w:hyperlink w:anchor="_Toc47095468" w:history="1">
+            <w:r>
+              <w:rPr>
+                <w:rStyle w:val="Hyperlink"/>
+                <w:noProof/>
+              </w:rPr>
+              <w:t>Abbildungsverzeichnis</w:t>
+            </w:r>
+            <w:r>
+              <w:rPr>
+                <w:noProof/>
+                <w:webHidden/>
+              </w:rPr>
+              <w:tab/>
+            </w:r>
+            <w:r>
+              <w:rPr>
+                <w:noProof/>
+                <w:webHidden/>
+              </w:rPr>
+              <w:t>14</w:t>
+            </w:r>
+          </w:hyperlink>
+        </w:p>
+        <w:p>
+          <w:pPr>
+            <w:spacing w:after="0" w:line="240" w:lineRule="auto"/>
+            <w:rPr>
+              <w:noProof/>
+            </w:rPr>
+          </w:pPr>
+          <w:r>
+            <w:rPr>
+              <w:rFonts w:ascii="Roboto" w:hAnsi="Roboto" w:cs="Calibri (Textkörper)"/>
+              <w:b/>
+              <w:bCs/>
+              <w:i/>
+              <w:caps/>
+              <w:sz w:val="20"/>
+              <w:szCs w:val="20"/>
+            </w:rPr>
+            <w:fldChar w:fldCharType="end"/>
+          </w:r>
+        </w:p>
+      </w:sdtContent>
+    </w:sdt>
+    <w:p>
+      <w:pPr>
+        <w:pStyle w:val="Listenabsatz"/>
+        <w:spacing w:before="120" w:after="120"/>
+        <w:ind w:left="714"/>
+        <w:contextualSpacing w:val="0"/>
+        <w:rPr>
+          <w:b/>
+          <w:sz w:val="24"/>
+        </w:rPr>
+      </w:pPr>
+    </w:p>
+    <w:p>
+      <w:pPr>
+        <w:pStyle w:val="Listenabsatz"/>
+        <w:spacing w:before="120" w:after="120"/>
+        <w:ind w:left="714"/>
+        <w:contextualSpacing w:val="0"/>
+        <w:rPr>
+          <w:b/>
+          <w:sz w:val="24"/>
+        </w:rPr>
+      </w:pPr>
+    </w:p>
+    <w:p>
+      <w:pPr>
+        <w:pStyle w:val="Listenabsatz"/>
+        <w:spacing w:before="120" w:after="120"/>
+        <w:ind w:left="714"/>
+        <w:contextualSpacing w:val="0"/>
+        <w:rPr>
+          <w:b/>
+          <w:sz w:val="24"/>
+        </w:rPr>
+      </w:pPr>
+    </w:p>
+    <w:p>
+      <w:pPr>
+        <w:pStyle w:val="Listenabsatz"/>
+        <w:spacing w:before="120" w:after="120"/>
+        <w:ind w:left="714"/>
+        <w:contextualSpacing w:val="0"/>
+        <w:rPr>
+          <w:b/>
+          <w:sz w:val="24"/>
+        </w:rPr>
+      </w:pPr>
+    </w:p>
+    <w:p>
+      <w:pPr>
+        <w:pStyle w:val="Listenabsatz"/>
+        <w:spacing w:before="120" w:after="120"/>
+        <w:ind w:left="714"/>
+        <w:contextualSpacing w:val="0"/>
+        <w:rPr>
+          <w:b/>
+          <w:sz w:val="24"/>
+        </w:rPr>
+      </w:pPr>
+    </w:p>
+    <w:p>
+      <w:pPr>
+        <w:pStyle w:val="Listenabsatz"/>
+        <w:spacing w:before="120" w:after="120"/>
+        <w:ind w:left="714"/>
+        <w:contextualSpacing w:val="0"/>
+        <w:rPr>
+          <w:b/>
+          <w:sz w:val="24"/>
+        </w:rPr>
+      </w:pPr>
+    </w:p>
+    <w:p>
+      <w:pPr>
+        <w:pStyle w:val="Listenabsatz"/>
+        <w:spacing w:before="120" w:after="120"/>
+        <w:ind w:left="714"/>
+        <w:contextualSpacing w:val="0"/>
+        <w:rPr>
+          <w:b/>
+          <w:sz w:val="24"/>
+        </w:rPr>
+      </w:pPr>
+    </w:p>
+    <w:p>
+      <w:pPr>
+        <w:pStyle w:val="Listenabsatz"/>
+        <w:spacing w:before="120" w:after="120"/>
+        <w:ind w:left="714"/>
+        <w:contextualSpacing w:val="0"/>
+        <w:rPr>
+          <w:b/>
+          <w:sz w:val="24"/>
+        </w:rPr>
+      </w:pPr>
+    </w:p>
+    <w:p>
+      <w:pPr>
+        <w:pStyle w:val="Listenabsatz"/>
+        <w:spacing w:before="120" w:after="120"/>
+        <w:ind w:left="714"/>
+        <w:contextualSpacing w:val="0"/>
+        <w:rPr>
+          <w:b/>
+          <w:sz w:val="24"/>
+        </w:rPr>
+      </w:pPr>
+    </w:p>
+    <w:p>
+      <w:pPr>
+        <w:pStyle w:val="Listenabsatz"/>
+        <w:spacing w:before="120" w:after="120"/>
+        <w:ind w:left="714"/>
+        <w:contextualSpacing w:val="0"/>
+        <w:rPr>
+          <w:b/>
+          <w:sz w:val="24"/>
+        </w:rPr>
+      </w:pPr>
+    </w:p>
+    <w:p>
+      <w:pPr>
+        <w:pStyle w:val="Listenabsatz"/>
+        <w:spacing w:before="120" w:after="120"/>
+        <w:ind w:left="714"/>
+        <w:contextualSpacing w:val="0"/>
+        <w:rPr>
+          <w:b/>
+          <w:sz w:val="24"/>
+        </w:rPr>
+      </w:pPr>
+    </w:p>
+    <w:p>
+      <w:pPr>
+        <w:pStyle w:val="Listenabsatz"/>
+        <w:spacing w:before="120" w:after="120"/>
+        <w:ind w:left="714"/>
+        <w:contextualSpacing w:val="0"/>
         <w:outlineLvl w:val="0"/>
+        <w:rPr>
+          <w:b/>
+          <w:sz w:val="24"/>
+        </w:rPr>
+      </w:pPr>
+    </w:p>
+    <w:p>
+      <w:pPr>
+        <w:pStyle w:val="Listenabsatz"/>
+        <w:spacing w:before="120" w:after="120"/>
+        <w:ind w:left="714"/>
+        <w:contextualSpacing w:val="0"/>
+        <w:rPr>
+          <w:b/>
+          <w:sz w:val="24"/>
+        </w:rPr>
+      </w:pPr>
+    </w:p>
+    <w:p>
+      <w:pPr>
+        <w:pStyle w:val="Listenabsatz"/>
+        <w:spacing w:before="120" w:after="120"/>
+        <w:ind w:left="714"/>
+        <w:contextualSpacing w:val="0"/>
         <w:rPr>
           <w:b/>
           <w:sz w:val="24"/>
@@ -921,6 +1807,19 @@
     <w:p>
       <w:pPr>
         <w:pStyle w:val="Listenabsatz"/>
+        <w:spacing w:before="120" w:after="240"/>
+        <w:ind w:left="1512"/>
+        <w:rPr>
+          <w:rFonts w:cstheme="minorHAnsi"/>
+          <w:b/>
+          <w:sz w:val="24"/>
+          <w:szCs w:val="24"/>
+        </w:rPr>
+      </w:pPr>
+    </w:p>
+    <w:p>
+      <w:pPr>
+        <w:pStyle w:val="Listenabsatz"/>
         <w:numPr>
           <w:ilvl w:val="1"/>
           <w:numId w:val="15"/>
@@ -936,7 +1835,6 @@
           <w:b/>
           <w:sz w:val="32"/>
         </w:rPr>
-        <w:lastRenderedPageBreak/>
         <w:t>Funktionale und nicht-funktionale Anforderungen</w:t>
       </w:r>
     </w:p>
@@ -1101,16 +1999,6 @@
           <w:szCs w:val="24"/>
         </w:rPr>
       </w:pPr>
-    </w:p>
-    <w:p>
-      <w:pPr>
-        <w:spacing w:before="120" w:after="240"/>
-        <w:rPr>
-          <w:rFonts w:cstheme="minorHAnsi"/>
-          <w:sz w:val="24"/>
-          <w:szCs w:val="24"/>
-        </w:rPr>
-      </w:pPr>
       <w:r>
         <w:rPr>
           <w:rFonts w:cstheme="minorHAnsi"/>
@@ -1394,6 +2282,72 @@
     </w:p>
     <w:p>
       <w:pPr>
+        <w:spacing w:before="120" w:after="240"/>
+        <w:rPr>
+          <w:rFonts w:cstheme="minorHAnsi"/>
+          <w:b/>
+          <w:sz w:val="24"/>
+          <w:szCs w:val="24"/>
+        </w:rPr>
+      </w:pPr>
+    </w:p>
+    <w:p>
+      <w:pPr>
+        <w:spacing w:before="120" w:after="240"/>
+        <w:rPr>
+          <w:rFonts w:cstheme="minorHAnsi"/>
+          <w:b/>
+          <w:sz w:val="24"/>
+          <w:szCs w:val="24"/>
+        </w:rPr>
+      </w:pPr>
+    </w:p>
+    <w:p>
+      <w:pPr>
+        <w:spacing w:before="120" w:after="240"/>
+        <w:rPr>
+          <w:rFonts w:cstheme="minorHAnsi"/>
+          <w:b/>
+          <w:sz w:val="24"/>
+          <w:szCs w:val="24"/>
+        </w:rPr>
+      </w:pPr>
+    </w:p>
+    <w:p>
+      <w:pPr>
+        <w:spacing w:before="120" w:after="240"/>
+        <w:rPr>
+          <w:rFonts w:cstheme="minorHAnsi"/>
+          <w:b/>
+          <w:sz w:val="24"/>
+          <w:szCs w:val="24"/>
+        </w:rPr>
+      </w:pPr>
+    </w:p>
+    <w:p>
+      <w:pPr>
+        <w:spacing w:before="120" w:after="240"/>
+        <w:rPr>
+          <w:rFonts w:cstheme="minorHAnsi"/>
+          <w:b/>
+          <w:sz w:val="24"/>
+          <w:szCs w:val="24"/>
+        </w:rPr>
+      </w:pPr>
+    </w:p>
+    <w:p>
+      <w:pPr>
+        <w:spacing w:before="120" w:after="240"/>
+        <w:rPr>
+          <w:rFonts w:cstheme="minorHAnsi"/>
+          <w:b/>
+          <w:sz w:val="24"/>
+          <w:szCs w:val="24"/>
+        </w:rPr>
+      </w:pPr>
+    </w:p>
+    <w:p>
+      <w:pPr>
         <w:pStyle w:val="Listenabsatz"/>
         <w:spacing w:before="120" w:after="240"/>
         <w:ind w:left="792"/>
@@ -1406,6 +2360,35 @@
     <w:p>
       <w:pPr>
         <w:pStyle w:val="Listenabsatz"/>
+        <w:numPr>
+          <w:ilvl w:val="1"/>
+          <w:numId w:val="15"/>
+        </w:numPr>
+        <w:spacing w:before="120" w:after="240"/>
+        <w:rPr>
+          <w:b/>
+          <w:sz w:val="32"/>
+        </w:rPr>
+      </w:pPr>
+      <w:r>
+        <w:rPr>
+          <w:b/>
+          <w:sz w:val="32"/>
+        </w:rPr>
+        <w:lastRenderedPageBreak/>
+        <w:t>nicht</w:t>
+      </w:r>
+      <w:r>
+        <w:rPr>
+          <w:b/>
+          <w:sz w:val="32"/>
+        </w:rPr>
+        <w:t>-funktionale Anforderungen</w:t>
+      </w:r>
+    </w:p>
+    <w:p>
+      <w:pPr>
+        <w:pStyle w:val="Listenabsatz"/>
         <w:spacing w:before="120" w:after="240"/>
         <w:ind w:left="792"/>
         <w:rPr>
@@ -1474,6 +2457,132 @@
         <w:pStyle w:val="Listenabsatz"/>
         <w:spacing w:before="120" w:after="240"/>
         <w:ind w:left="792"/>
+        <w:rPr>
+          <w:b/>
+          <w:sz w:val="32"/>
+        </w:rPr>
+      </w:pPr>
+    </w:p>
+    <w:p>
+      <w:pPr>
+        <w:spacing w:before="120" w:after="240"/>
+        <w:rPr>
+          <w:b/>
+          <w:sz w:val="32"/>
+        </w:rPr>
+      </w:pPr>
+    </w:p>
+    <w:p>
+      <w:pPr>
+        <w:spacing w:before="120" w:after="240"/>
+        <w:rPr>
+          <w:b/>
+          <w:sz w:val="32"/>
+        </w:rPr>
+      </w:pPr>
+    </w:p>
+    <w:p>
+      <w:pPr>
+        <w:spacing w:before="120" w:after="240"/>
+        <w:rPr>
+          <w:b/>
+          <w:sz w:val="32"/>
+        </w:rPr>
+      </w:pPr>
+    </w:p>
+    <w:p>
+      <w:pPr>
+        <w:spacing w:before="120" w:after="240"/>
+        <w:rPr>
+          <w:b/>
+          <w:sz w:val="32"/>
+        </w:rPr>
+      </w:pPr>
+    </w:p>
+    <w:p>
+      <w:pPr>
+        <w:spacing w:before="120" w:after="240"/>
+        <w:rPr>
+          <w:b/>
+          <w:sz w:val="32"/>
+        </w:rPr>
+      </w:pPr>
+    </w:p>
+    <w:p>
+      <w:pPr>
+        <w:spacing w:before="120" w:after="240"/>
+        <w:rPr>
+          <w:b/>
+          <w:sz w:val="32"/>
+        </w:rPr>
+      </w:pPr>
+    </w:p>
+    <w:p>
+      <w:pPr>
+        <w:spacing w:before="120" w:after="240"/>
+        <w:rPr>
+          <w:b/>
+          <w:sz w:val="32"/>
+        </w:rPr>
+      </w:pPr>
+    </w:p>
+    <w:p>
+      <w:pPr>
+        <w:spacing w:before="120" w:after="240"/>
+        <w:rPr>
+          <w:b/>
+          <w:sz w:val="32"/>
+        </w:rPr>
+      </w:pPr>
+    </w:p>
+    <w:p>
+      <w:pPr>
+        <w:spacing w:before="120" w:after="240"/>
+        <w:rPr>
+          <w:b/>
+          <w:sz w:val="32"/>
+        </w:rPr>
+      </w:pPr>
+    </w:p>
+    <w:p>
+      <w:pPr>
+        <w:spacing w:before="120" w:after="240"/>
+        <w:rPr>
+          <w:b/>
+          <w:sz w:val="32"/>
+        </w:rPr>
+      </w:pPr>
+    </w:p>
+    <w:p>
+      <w:pPr>
+        <w:spacing w:before="120" w:after="240"/>
+        <w:rPr>
+          <w:b/>
+          <w:sz w:val="32"/>
+        </w:rPr>
+      </w:pPr>
+    </w:p>
+    <w:p>
+      <w:pPr>
+        <w:spacing w:before="120" w:after="240"/>
+        <w:rPr>
+          <w:b/>
+          <w:sz w:val="32"/>
+        </w:rPr>
+      </w:pPr>
+    </w:p>
+    <w:p>
+      <w:pPr>
+        <w:spacing w:before="120" w:after="240"/>
+        <w:rPr>
+          <w:b/>
+          <w:sz w:val="32"/>
+        </w:rPr>
+      </w:pPr>
+    </w:p>
+    <w:p>
+      <w:pPr>
+        <w:spacing w:before="120" w:after="240"/>
         <w:rPr>
           <w:b/>
           <w:sz w:val="32"/>
@@ -1549,10 +2658,10 @@
           <w:sz w:val="32"/>
         </w:rPr>
         <w:drawing>
-          <wp:inline distT="0" distB="0" distL="0" distR="0" wp14:anchorId="62529202" wp14:editId="7D4B0519">
-            <wp:extent cx="5828030" cy="7100570"/>
-            <wp:effectExtent l="0" t="0" r="1270" b="5080"/>
-            <wp:docPr id="1" name="Grafik 1"/>
+          <wp:inline distT="0" distB="0" distL="0" distR="0" wp14:anchorId="238BABFE" wp14:editId="23029ADD">
+            <wp:extent cx="5741035" cy="7434580"/>
+            <wp:effectExtent l="0" t="0" r="0" b="0"/>
+            <wp:docPr id="2" name="Grafik 2"/>
             <wp:cNvGraphicFramePr>
               <a:graphicFrameLocks xmlns:a="http://schemas.openxmlformats.org/drawingml/2006/main" noChangeAspect="1"/>
             </wp:cNvGraphicFramePr>
@@ -1581,7 +2690,7 @@
                   <pic:spPr bwMode="auto">
                     <a:xfrm>
                       <a:off x="0" y="0"/>
-                      <a:ext cx="5828030" cy="7100570"/>
+                      <a:ext cx="5741035" cy="7434580"/>
                     </a:xfrm>
                     <a:prstGeom prst="rect">
                       <a:avLst/>
@@ -1597,13 +2706,16 @@
           </wp:inline>
         </w:drawing>
       </w:r>
-      <w:r>
-        <w:rPr>
-          <w:b/>
-          <w:sz w:val="32"/>
-        </w:rPr>
-        <w:tab/>
-      </w:r>
+    </w:p>
+    <w:p>
+      <w:pPr>
+        <w:spacing w:before="120" w:after="240"/>
+        <w:rPr>
+          <w:bCs/>
+          <w:sz w:val="24"/>
+          <w:szCs w:val="24"/>
+        </w:rPr>
+      </w:pPr>
     </w:p>
     <w:p>
       <w:pPr>
@@ -1616,6 +2728,23 @@
           <w:szCs w:val="24"/>
         </w:rPr>
       </w:pPr>
+      <w:r>
+        <w:rPr>
+          <w:b/>
+          <w:sz w:val="24"/>
+          <w:szCs w:val="24"/>
+        </w:rPr>
+        <w:lastRenderedPageBreak/>
+        <w:t>Person</w:t>
+      </w:r>
+      <w:r>
+        <w:rPr>
+          <w:bCs/>
+          <w:sz w:val="24"/>
+          <w:szCs w:val="24"/>
+        </w:rPr>
+        <w:t xml:space="preserve">: </w:t>
+      </w:r>
     </w:p>
     <w:p>
       <w:pPr>
@@ -1628,6 +2757,38 @@
           <w:szCs w:val="24"/>
         </w:rPr>
       </w:pPr>
+      <w:r>
+        <w:rPr>
+          <w:bCs/>
+          <w:sz w:val="24"/>
+          <w:szCs w:val="24"/>
+        </w:rPr>
+        <w:t>Die abstrakte Klasse Person beschreibt die Eigenschaften einer Person</w:t>
+      </w:r>
+      <w:r>
+        <w:rPr>
+          <w:bCs/>
+          <w:sz w:val="24"/>
+          <w:szCs w:val="24"/>
+        </w:rPr>
+        <w:t>. Die Attribute und Methoden, die allen Personen gemeinsam sind, werden in der Oberklasse Person</w:t>
+      </w:r>
+      <w:r>
+        <w:rPr>
+          <w:bCs/>
+          <w:sz w:val="24"/>
+          <w:szCs w:val="24"/>
+        </w:rPr>
+        <w:t xml:space="preserve"> gebündelt. </w:t>
+      </w:r>
+      <w:r>
+        <w:rPr>
+          <w:bCs/>
+          <w:sz w:val="24"/>
+          <w:szCs w:val="24"/>
+        </w:rPr>
+        <w:t>Die Abstrakte Klasse wird in der Konkreten Unterklassen implementiert.</w:t>
+      </w:r>
     </w:p>
     <w:p>
       <w:pPr>
@@ -1658,7 +2819,7 @@
           <w:sz w:val="24"/>
           <w:szCs w:val="24"/>
         </w:rPr>
-        <w:t>Person</w:t>
+        <w:t>Teilnehmer</w:t>
       </w:r>
       <w:r>
         <w:rPr>
@@ -1666,7 +2827,7 @@
           <w:sz w:val="24"/>
           <w:szCs w:val="24"/>
         </w:rPr>
-        <w:t xml:space="preserve">: </w:t>
+        <w:t>:</w:t>
       </w:r>
     </w:p>
     <w:p>
@@ -1686,7 +2847,7 @@
           <w:sz w:val="24"/>
           <w:szCs w:val="24"/>
         </w:rPr>
-        <w:t>Die abstrakte Klasse Person beschreibt die Eigenschaften einer Person</w:t>
+        <w:t>Die konkrete Klasse Teilnehmer erbt von der abstrakten Superklasse Person</w:t>
       </w:r>
       <w:r>
         <w:rPr>
@@ -1694,7 +2855,7 @@
           <w:sz w:val="24"/>
           <w:szCs w:val="24"/>
         </w:rPr>
-        <w:t>. Die Attribute und Methoden, die allen Personen gemeinsam sind, werden in der Oberklasse Person</w:t>
+        <w:t xml:space="preserve"> Attribute und Methoden und implementiert die abstrakte Methode</w:t>
       </w:r>
       <w:r>
         <w:rPr>
@@ -1702,7 +2863,47 @@
           <w:sz w:val="24"/>
           <w:szCs w:val="24"/>
         </w:rPr>
-        <w:t xml:space="preserve"> gebündelt. </w:t>
+        <w:t>. Ein Teilnehmer kann eine oder mehrere</w:t>
+      </w:r>
+      <w:r>
+        <w:rPr>
+          <w:bCs/>
+          <w:sz w:val="24"/>
+          <w:szCs w:val="24"/>
+        </w:rPr>
+        <w:t>n</w:t>
+      </w:r>
+      <w:r>
+        <w:rPr>
+          <w:bCs/>
+          <w:sz w:val="24"/>
+          <w:szCs w:val="24"/>
+        </w:rPr>
+        <w:t xml:space="preserve"> </w:t>
+      </w:r>
+      <w:r>
+        <w:rPr>
+          <w:bCs/>
+          <w:sz w:val="24"/>
+          <w:szCs w:val="24"/>
+        </w:rPr>
+        <w:t>Veranstaltungen</w:t>
+      </w:r>
+      <w:r>
+        <w:rPr>
+          <w:bCs/>
+          <w:sz w:val="24"/>
+          <w:szCs w:val="24"/>
+        </w:rPr>
+        <w:t xml:space="preserve"> buchen, solange </w:t>
+      </w:r>
+      <w:r>
+        <w:rPr>
+          <w:bCs/>
+          <w:sz w:val="24"/>
+          <w:szCs w:val="24"/>
+        </w:rPr>
+        <w:t>keine zeitlichen Überschneidungen mit anderen Veranstaltungen gibt.</w:t>
       </w:r>
     </w:p>
     <w:p>
@@ -1728,20 +2929,32 @@
           <w:szCs w:val="24"/>
         </w:rPr>
       </w:pPr>
-      <w:r>
-        <w:rPr>
-          <w:b/>
-          <w:sz w:val="24"/>
-          <w:szCs w:val="24"/>
-        </w:rPr>
-        <w:t>Teilnehmer</w:t>
-      </w:r>
-      <w:r>
+    </w:p>
+    <w:p>
+      <w:pPr>
+        <w:pStyle w:val="Listenabsatz"/>
+        <w:spacing w:before="120" w:after="240"/>
+        <w:ind w:left="792"/>
         <w:rPr>
           <w:bCs/>
           <w:sz w:val="24"/>
           <w:szCs w:val="24"/>
         </w:rPr>
+      </w:pPr>
+      <w:r>
+        <w:rPr>
+          <w:b/>
+          <w:sz w:val="24"/>
+          <w:szCs w:val="24"/>
+        </w:rPr>
+        <w:t>Verwalter</w:t>
+      </w:r>
+      <w:r>
+        <w:rPr>
+          <w:bCs/>
+          <w:sz w:val="24"/>
+          <w:szCs w:val="24"/>
+        </w:rPr>
         <w:t>:</w:t>
       </w:r>
     </w:p>
@@ -1762,23 +2975,39 @@
           <w:sz w:val="24"/>
           <w:szCs w:val="24"/>
         </w:rPr>
-        <w:t>Die konkrete Klasse Teilnehmer erbt von der abstrakten Superklasse Person</w:t>
-      </w:r>
-      <w:r>
+        <w:t>Die konkrete Klasse Teilnehmer erbt von der abstrakten Superklasse Person Attribute und Methoden und implementiert die abstrakte Methode.</w:t>
+      </w:r>
+    </w:p>
+    <w:p>
+      <w:pPr>
+        <w:pStyle w:val="Listenabsatz"/>
+        <w:spacing w:before="120" w:after="240"/>
+        <w:ind w:left="792"/>
         <w:rPr>
           <w:bCs/>
           <w:sz w:val="24"/>
           <w:szCs w:val="24"/>
         </w:rPr>
-        <w:t xml:space="preserve"> Attribute und Methoden und implementiert die abstrakte Methode</w:t>
-      </w:r>
-      <w:r>
+      </w:pPr>
+    </w:p>
+    <w:p>
+      <w:pPr>
+        <w:pStyle w:val="Listenabsatz"/>
+        <w:spacing w:before="120" w:after="240"/>
+        <w:ind w:left="792"/>
         <w:rPr>
           <w:bCs/>
           <w:sz w:val="24"/>
           <w:szCs w:val="24"/>
         </w:rPr>
-        <w:t>. Ein Teilnehmer kann eine oder mehrere</w:t>
+      </w:pPr>
+      <w:r>
+        <w:rPr>
+          <w:b/>
+          <w:sz w:val="24"/>
+          <w:szCs w:val="24"/>
+        </w:rPr>
+        <w:t>Dozent</w:t>
       </w:r>
       <w:r>
         <w:rPr>
@@ -1786,39 +3015,67 @@
           <w:sz w:val="24"/>
           <w:szCs w:val="24"/>
         </w:rPr>
-        <w:t>n</w:t>
-      </w:r>
-      <w:r>
+        <w:t>:</w:t>
+      </w:r>
+    </w:p>
+    <w:p>
+      <w:pPr>
+        <w:pStyle w:val="Listenabsatz"/>
+        <w:spacing w:before="120" w:after="240"/>
+        <w:ind w:left="792"/>
         <w:rPr>
           <w:bCs/>
           <w:sz w:val="24"/>
           <w:szCs w:val="24"/>
         </w:rPr>
-        <w:t xml:space="preserve"> </w:t>
-      </w:r>
+      </w:pPr>
       <w:r>
         <w:rPr>
           <w:bCs/>
           <w:sz w:val="24"/>
           <w:szCs w:val="24"/>
         </w:rPr>
-        <w:t>Veranstaltungen</w:t>
-      </w:r>
-      <w:r>
+        <w:t>Die konkrete Klasse Teilnehmer erbt von der abstrakten Superklasse Person Attribute und Methoden und implementiert die abstrakte Methode.</w:t>
+      </w:r>
+    </w:p>
+    <w:p>
+      <w:pPr>
+        <w:pStyle w:val="Listenabsatz"/>
+        <w:spacing w:before="120" w:after="240"/>
+        <w:ind w:left="792"/>
         <w:rPr>
           <w:bCs/>
           <w:sz w:val="24"/>
           <w:szCs w:val="24"/>
         </w:rPr>
-        <w:t xml:space="preserve"> buchen, solange </w:t>
-      </w:r>
-      <w:r>
+      </w:pPr>
+    </w:p>
+    <w:p>
+      <w:pPr>
+        <w:pStyle w:val="Listenabsatz"/>
+        <w:spacing w:before="120" w:after="240"/>
+        <w:ind w:left="792"/>
         <w:rPr>
           <w:bCs/>
           <w:sz w:val="24"/>
           <w:szCs w:val="24"/>
         </w:rPr>
-        <w:t>keine zeitlichen Überschneidungen mit anderen Veranstaltungen gibt.</w:t>
+      </w:pPr>
+      <w:r>
+        <w:rPr>
+          <w:b/>
+          <w:sz w:val="24"/>
+          <w:szCs w:val="24"/>
+        </w:rPr>
+        <w:t>Verwaltung</w:t>
+      </w:r>
+      <w:r>
+        <w:rPr>
+          <w:bCs/>
+          <w:sz w:val="24"/>
+          <w:szCs w:val="24"/>
+        </w:rPr>
+        <w:t>:</w:t>
       </w:r>
     </w:p>
     <w:p>
@@ -1832,6 +3089,14 @@
           <w:szCs w:val="24"/>
         </w:rPr>
       </w:pPr>
+      <w:r>
+        <w:rPr>
+          <w:bCs/>
+          <w:sz w:val="24"/>
+          <w:szCs w:val="24"/>
+        </w:rPr>
+        <w:t xml:space="preserve">Die abstrakte Klasse Veranstaltung beschreibt die Eigenschaften einer Veranstaltung. Die Attribute und Methoden, die allen Veranstaltungen gemeinsam sind, werden in der Oberklasse Person gebündelt. </w:t>
+      </w:r>
     </w:p>
     <w:p>
       <w:pPr>
@@ -1862,7 +3127,7 @@
           <w:sz w:val="24"/>
           <w:szCs w:val="24"/>
         </w:rPr>
-        <w:t>Verwalter</w:t>
+        <w:t>Kurs</w:t>
       </w:r>
       <w:r>
         <w:rPr>
@@ -1890,7 +3155,7 @@
           <w:sz w:val="24"/>
           <w:szCs w:val="24"/>
         </w:rPr>
-        <w:t>Die konkrete Klasse Teilnehmer erbt von der abstrakten Superklasse Person Attribute und Methoden und implementiert die abstrakte Methode.</w:t>
+        <w:t>Die konkrete Klasse Kurs erbt von der abstrakten Superklasse Veranstaltung Attribute und Methoden und implementiert die abstrakte Methode.</w:t>
       </w:r>
     </w:p>
     <w:p>
@@ -1922,7 +3187,7 @@
           <w:sz w:val="24"/>
           <w:szCs w:val="24"/>
         </w:rPr>
-        <w:t>Dozent</w:t>
+        <w:t>Prüfung</w:t>
       </w:r>
       <w:r>
         <w:rPr>
@@ -1950,7 +3215,7 @@
           <w:sz w:val="24"/>
           <w:szCs w:val="24"/>
         </w:rPr>
-        <w:t>Die konkrete Klasse Teilnehmer erbt von der abstrakten Superklasse Person Attribute und Methoden und implementiert die abstrakte Methode.</w:t>
+        <w:t>Die konkrete Klasse Prüfung erbt von der abstrakten Superklasse Veranstaltung Attribute und Methoden und implementiert die abstrakte Methode.</w:t>
       </w:r>
     </w:p>
     <w:p>
@@ -1982,7 +3247,7 @@
           <w:sz w:val="24"/>
           <w:szCs w:val="24"/>
         </w:rPr>
-        <w:t>Verwaltung</w:t>
+        <w:t>Statistik</w:t>
       </w:r>
       <w:r>
         <w:rPr>
@@ -2010,224 +3275,16 @@
           <w:sz w:val="24"/>
           <w:szCs w:val="24"/>
         </w:rPr>
-        <w:t xml:space="preserve">Die abstrakte Klasse Veranstaltung beschreibt die Eigenschaften einer Veranstaltung. Die Attribute und Methoden, die allen Veranstaltungen gemeinsam sind, werden in der Oberklasse Person gebündelt. </w:t>
-      </w:r>
-    </w:p>
-    <w:p>
-      <w:pPr>
-        <w:pStyle w:val="Listenabsatz"/>
-        <w:spacing w:before="120" w:after="240"/>
-        <w:ind w:left="792"/>
+        <w:t xml:space="preserve">Die Klasse Statistik berechnet anhand von Methoden verschiedene Statistiken. </w:t>
+      </w:r>
+      <w:r>
         <w:rPr>
           <w:bCs/>
           <w:sz w:val="24"/>
           <w:szCs w:val="24"/>
         </w:rPr>
-      </w:pPr>
-    </w:p>
-    <w:p>
-      <w:pPr>
-        <w:pStyle w:val="Listenabsatz"/>
-        <w:spacing w:before="120" w:after="240"/>
-        <w:ind w:left="792"/>
-        <w:rPr>
-          <w:bCs/>
-          <w:sz w:val="24"/>
-          <w:szCs w:val="24"/>
-        </w:rPr>
-      </w:pPr>
-      <w:r>
-        <w:rPr>
-          <w:b/>
-          <w:sz w:val="24"/>
-          <w:szCs w:val="24"/>
-        </w:rPr>
-        <w:t>Kurs</w:t>
-      </w:r>
-      <w:r>
-        <w:rPr>
-          <w:bCs/>
-          <w:sz w:val="24"/>
-          <w:szCs w:val="24"/>
-        </w:rPr>
-        <w:t>:</w:t>
-      </w:r>
-    </w:p>
-    <w:p>
-      <w:pPr>
-        <w:pStyle w:val="Listenabsatz"/>
-        <w:spacing w:before="120" w:after="240"/>
-        <w:ind w:left="792"/>
-        <w:rPr>
-          <w:bCs/>
-          <w:sz w:val="24"/>
-          <w:szCs w:val="24"/>
-        </w:rPr>
-      </w:pPr>
-      <w:r>
-        <w:rPr>
-          <w:bCs/>
-          <w:sz w:val="24"/>
-          <w:szCs w:val="24"/>
-        </w:rPr>
-        <w:t>Die konkrete Klasse Kurs erbt von der abstrakten Superklasse Veranstaltung Attribute und Methoden und implementiert die abstrakte Methode.</w:t>
-      </w:r>
-    </w:p>
-    <w:p>
-      <w:pPr>
-        <w:pStyle w:val="Listenabsatz"/>
-        <w:spacing w:before="120" w:after="240"/>
-        <w:ind w:left="792"/>
-        <w:rPr>
-          <w:bCs/>
-          <w:sz w:val="24"/>
-          <w:szCs w:val="24"/>
-        </w:rPr>
-      </w:pPr>
-    </w:p>
-    <w:p>
-      <w:pPr>
-        <w:pStyle w:val="Listenabsatz"/>
-        <w:spacing w:before="120" w:after="240"/>
-        <w:ind w:left="792"/>
-        <w:rPr>
-          <w:bCs/>
-          <w:sz w:val="24"/>
-          <w:szCs w:val="24"/>
-        </w:rPr>
-      </w:pPr>
-      <w:r>
-        <w:rPr>
-          <w:b/>
-          <w:sz w:val="24"/>
-          <w:szCs w:val="24"/>
-        </w:rPr>
-        <w:t>Prüfung</w:t>
-      </w:r>
-      <w:r>
-        <w:rPr>
-          <w:bCs/>
-          <w:sz w:val="24"/>
-          <w:szCs w:val="24"/>
-        </w:rPr>
-        <w:t>:</w:t>
-      </w:r>
-    </w:p>
-    <w:p>
-      <w:pPr>
-        <w:pStyle w:val="Listenabsatz"/>
-        <w:spacing w:before="120" w:after="240"/>
-        <w:ind w:left="792"/>
-        <w:rPr>
-          <w:bCs/>
-          <w:sz w:val="24"/>
-          <w:szCs w:val="24"/>
-        </w:rPr>
-      </w:pPr>
-      <w:r>
-        <w:rPr>
-          <w:bCs/>
-          <w:sz w:val="24"/>
-          <w:szCs w:val="24"/>
-        </w:rPr>
-        <w:t>Die konkrete Klasse Prüfung erbt von der abstrakten Superklasse Veranstaltung Attribute und Methoden und implementiert die abstrakte Methode.</w:t>
-      </w:r>
-    </w:p>
-    <w:p>
-      <w:pPr>
-        <w:pStyle w:val="Listenabsatz"/>
-        <w:spacing w:before="120" w:after="240"/>
-        <w:ind w:left="792"/>
-        <w:rPr>
-          <w:bCs/>
-          <w:sz w:val="24"/>
-          <w:szCs w:val="24"/>
-        </w:rPr>
-      </w:pPr>
-    </w:p>
-    <w:p>
-      <w:pPr>
-        <w:pStyle w:val="Listenabsatz"/>
-        <w:spacing w:before="120" w:after="240"/>
-        <w:ind w:left="792"/>
-        <w:rPr>
-          <w:bCs/>
-          <w:sz w:val="24"/>
-          <w:szCs w:val="24"/>
-        </w:rPr>
-      </w:pPr>
-      <w:r>
-        <w:rPr>
-          <w:b/>
-          <w:sz w:val="24"/>
-          <w:szCs w:val="24"/>
-        </w:rPr>
-        <w:t>Statistik</w:t>
-      </w:r>
-      <w:r>
-        <w:rPr>
-          <w:bCs/>
-          <w:sz w:val="24"/>
-          <w:szCs w:val="24"/>
-        </w:rPr>
-        <w:t>:</w:t>
-      </w:r>
-    </w:p>
-    <w:p>
-      <w:pPr>
-        <w:pStyle w:val="Listenabsatz"/>
-        <w:spacing w:before="120" w:after="240"/>
-        <w:ind w:left="792"/>
-        <w:rPr>
-          <w:bCs/>
-          <w:sz w:val="24"/>
-          <w:szCs w:val="24"/>
-        </w:rPr>
-      </w:pPr>
-      <w:r>
-        <w:rPr>
-          <w:bCs/>
-          <w:sz w:val="24"/>
-          <w:szCs w:val="24"/>
-        </w:rPr>
-        <w:t xml:space="preserve">Die Klasse Statistik berechnet anhand von Methoden verschiedene Statistiken. </w:t>
-      </w:r>
-    </w:p>
-    <w:p>
-      <w:pPr>
-        <w:pStyle w:val="Listenabsatz"/>
-        <w:spacing w:before="120" w:after="240"/>
-        <w:ind w:left="792"/>
-        <w:rPr>
-          <w:bCs/>
-          <w:sz w:val="24"/>
-          <w:szCs w:val="24"/>
-        </w:rPr>
-      </w:pPr>
-    </w:p>
-    <w:p>
-      <w:pPr>
-        <w:pStyle w:val="Listenabsatz"/>
-        <w:spacing w:before="120" w:after="240"/>
-        <w:ind w:left="792"/>
-        <w:rPr>
-          <w:bCs/>
-          <w:sz w:val="24"/>
-          <w:szCs w:val="24"/>
-        </w:rPr>
-      </w:pPr>
-    </w:p>
-    <w:p>
-      <w:pPr>
-        <w:pStyle w:val="Listenabsatz"/>
-        <w:spacing w:before="120" w:after="240"/>
-        <w:ind w:left="792"/>
-        <w:rPr>
-          <w:bCs/>
-          <w:sz w:val="24"/>
-          <w:szCs w:val="24"/>
-        </w:rPr>
-      </w:pPr>
+        <w:t>Die Statistiken werden von dem Verwalter angezeigt werden.</w:t>
+      </w:r>
     </w:p>
     <w:p>
       <w:pPr>
@@ -2317,6 +3374,7 @@
           <w:b/>
           <w:sz w:val="32"/>
         </w:rPr>
+        <w:lastRenderedPageBreak/>
         <w:t>Entwurfsmustereinsatz</w:t>
       </w:r>
     </w:p>
@@ -2793,94 +3851,6 @@
     <w:p>
       <w:pPr>
         <w:pStyle w:val="Listenabsatz"/>
-        <w:spacing w:before="120" w:after="240"/>
-        <w:ind w:left="792"/>
-        <w:rPr>
-          <w:b/>
-          <w:sz w:val="32"/>
-        </w:rPr>
-      </w:pPr>
-    </w:p>
-    <w:p>
-      <w:pPr>
-        <w:pStyle w:val="Listenabsatz"/>
-        <w:spacing w:before="120" w:after="240"/>
-        <w:ind w:left="792"/>
-        <w:rPr>
-          <w:b/>
-          <w:sz w:val="32"/>
-        </w:rPr>
-      </w:pPr>
-    </w:p>
-    <w:p>
-      <w:pPr>
-        <w:pStyle w:val="Listenabsatz"/>
-        <w:spacing w:before="120" w:after="240"/>
-        <w:ind w:left="792"/>
-        <w:rPr>
-          <w:b/>
-          <w:sz w:val="32"/>
-        </w:rPr>
-      </w:pPr>
-    </w:p>
-    <w:p>
-      <w:pPr>
-        <w:pStyle w:val="Listenabsatz"/>
-        <w:spacing w:before="120" w:after="240"/>
-        <w:ind w:left="792"/>
-        <w:rPr>
-          <w:b/>
-          <w:sz w:val="32"/>
-        </w:rPr>
-      </w:pPr>
-    </w:p>
-    <w:p>
-      <w:pPr>
-        <w:pStyle w:val="Listenabsatz"/>
-        <w:spacing w:before="120" w:after="240"/>
-        <w:ind w:left="792"/>
-        <w:rPr>
-          <w:b/>
-          <w:sz w:val="32"/>
-        </w:rPr>
-      </w:pPr>
-    </w:p>
-    <w:p>
-      <w:pPr>
-        <w:pStyle w:val="Listenabsatz"/>
-        <w:spacing w:before="120" w:after="240"/>
-        <w:ind w:left="792"/>
-        <w:rPr>
-          <w:b/>
-          <w:sz w:val="32"/>
-        </w:rPr>
-      </w:pPr>
-    </w:p>
-    <w:p>
-      <w:pPr>
-        <w:pStyle w:val="Listenabsatz"/>
-        <w:spacing w:before="120" w:after="240"/>
-        <w:ind w:left="792"/>
-        <w:rPr>
-          <w:b/>
-          <w:sz w:val="32"/>
-        </w:rPr>
-      </w:pPr>
-    </w:p>
-    <w:p>
-      <w:pPr>
-        <w:pStyle w:val="Listenabsatz"/>
-        <w:spacing w:before="120" w:after="240"/>
-        <w:ind w:left="792"/>
-        <w:rPr>
-          <w:b/>
-          <w:sz w:val="32"/>
-        </w:rPr>
-      </w:pPr>
-    </w:p>
-    <w:p>
-      <w:pPr>
-        <w:pStyle w:val="Listenabsatz"/>
         <w:numPr>
           <w:ilvl w:val="0"/>
           <w:numId w:val="15"/>
@@ -2896,6 +3866,7 @@
           <w:b/>
           <w:sz w:val="32"/>
         </w:rPr>
+        <w:lastRenderedPageBreak/>
         <w:t>Implementierung</w:t>
       </w:r>
     </w:p>
@@ -2923,6 +3894,648 @@
     <w:p>
       <w:pPr>
         <w:pStyle w:val="Listenabsatz"/>
+        <w:keepNext/>
+        <w:spacing w:before="120" w:after="240"/>
+        <w:ind w:left="792"/>
+      </w:pPr>
+      <w:r>
+        <w:rPr>
+          <w:b/>
+          <w:noProof/>
+          <w:sz w:val="32"/>
+        </w:rPr>
+        <w:drawing>
+          <wp:inline distT="0" distB="0" distL="0" distR="0" wp14:anchorId="462E47C1" wp14:editId="3C40122B">
+            <wp:extent cx="5831840" cy="3593465"/>
+            <wp:effectExtent l="0" t="0" r="0" b="6985"/>
+            <wp:docPr id="3" name="Grafik 3" descr="Ein Bild, das Screenshot, Computer, computer, sitzend enthält.&#10;&#10;Automatisch generierte Beschreibung"/>
+            <wp:cNvGraphicFramePr>
+              <a:graphicFrameLocks xmlns:a="http://schemas.openxmlformats.org/drawingml/2006/main" noChangeAspect="1"/>
+            </wp:cNvGraphicFramePr>
+            <a:graphic xmlns:a="http://schemas.openxmlformats.org/drawingml/2006/main">
+              <a:graphicData uri="http://schemas.openxmlformats.org/drawingml/2006/picture">
+                <pic:pic xmlns:pic="http://schemas.openxmlformats.org/drawingml/2006/picture">
+                  <pic:nvPicPr>
+                    <pic:cNvPr id="3" name="Grafik 3" descr="Ein Bild, das Screenshot, Computer, computer, sitzend enthält.&#10;&#10;Automatisch generierte Beschreibung"/>
+                    <pic:cNvPicPr/>
+                  </pic:nvPicPr>
+                  <pic:blipFill>
+                    <a:blip r:embed="rId13" cstate="print">
+                      <a:extLst>
+                        <a:ext uri="{28A0092B-C50C-407E-A947-70E740481C1C}">
+                          <a14:useLocalDpi xmlns:a14="http://schemas.microsoft.com/office/drawing/2010/main" val="0"/>
+                        </a:ext>
+                      </a:extLst>
+                    </a:blip>
+                    <a:stretch>
+                      <a:fillRect/>
+                    </a:stretch>
+                  </pic:blipFill>
+                  <pic:spPr>
+                    <a:xfrm>
+                      <a:off x="0" y="0"/>
+                      <a:ext cx="5831840" cy="3593465"/>
+                    </a:xfrm>
+                    <a:prstGeom prst="rect">
+                      <a:avLst/>
+                    </a:prstGeom>
+                  </pic:spPr>
+                </pic:pic>
+              </a:graphicData>
+            </a:graphic>
+          </wp:inline>
+        </w:drawing>
+      </w:r>
+    </w:p>
+    <w:p>
+      <w:pPr>
+        <w:pStyle w:val="Beschriftung"/>
+        <w:jc w:val="center"/>
+        <w:rPr>
+          <w:color w:val="7030A0"/>
+        </w:rPr>
+      </w:pPr>
+      <w:r>
+        <w:rPr>
+          <w:color w:val="7030A0"/>
+        </w:rPr>
+        <w:t xml:space="preserve">Abbildung </w:t>
+      </w:r>
+      <w:r>
+        <w:rPr>
+          <w:color w:val="7030A0"/>
+        </w:rPr>
+        <w:fldChar w:fldCharType="begin"/>
+      </w:r>
+      <w:r>
+        <w:rPr>
+          <w:color w:val="7030A0"/>
+        </w:rPr>
+        <w:instrText xml:space="preserve"> SEQ Abbildung \* ARABIC </w:instrText>
+      </w:r>
+      <w:r>
+        <w:rPr>
+          <w:color w:val="7030A0"/>
+        </w:rPr>
+        <w:fldChar w:fldCharType="separate"/>
+      </w:r>
+      <w:r>
+        <w:rPr>
+          <w:noProof/>
+          <w:color w:val="7030A0"/>
+        </w:rPr>
+        <w:t>1</w:t>
+      </w:r>
+      <w:r>
+        <w:rPr>
+          <w:color w:val="7030A0"/>
+        </w:rPr>
+        <w:fldChar w:fldCharType="end"/>
+      </w:r>
+      <w:r>
+        <w:rPr>
+          <w:color w:val="7030A0"/>
+        </w:rPr>
+        <w:t>: Kurs erstellen</w:t>
+      </w:r>
+    </w:p>
+    <w:p>
+      <w:pPr>
+        <w:keepNext/>
+      </w:pPr>
+      <w:r>
+        <w:rPr>
+          <w:noProof/>
+        </w:rPr>
+        <w:lastRenderedPageBreak/>
+        <w:drawing>
+          <wp:inline distT="0" distB="0" distL="0" distR="0" wp14:anchorId="644A0BA8" wp14:editId="7585B3F6">
+            <wp:extent cx="5831840" cy="3593465"/>
+            <wp:effectExtent l="0" t="0" r="0" b="6985"/>
+            <wp:docPr id="4" name="Grafik 4" descr="Ein Bild, das Screenshot, sitzend, Computer, Monitor enthält.&#10;&#10;Automatisch generierte Beschreibung"/>
+            <wp:cNvGraphicFramePr>
+              <a:graphicFrameLocks xmlns:a="http://schemas.openxmlformats.org/drawingml/2006/main" noChangeAspect="1"/>
+            </wp:cNvGraphicFramePr>
+            <a:graphic xmlns:a="http://schemas.openxmlformats.org/drawingml/2006/main">
+              <a:graphicData uri="http://schemas.openxmlformats.org/drawingml/2006/picture">
+                <pic:pic xmlns:pic="http://schemas.openxmlformats.org/drawingml/2006/picture">
+                  <pic:nvPicPr>
+                    <pic:cNvPr id="4" name="Grafik 4" descr="Ein Bild, das Screenshot, sitzend, Computer, Monitor enthält.&#10;&#10;Automatisch generierte Beschreibung"/>
+                    <pic:cNvPicPr/>
+                  </pic:nvPicPr>
+                  <pic:blipFill>
+                    <a:blip r:embed="rId14" cstate="print">
+                      <a:extLst>
+                        <a:ext uri="{28A0092B-C50C-407E-A947-70E740481C1C}">
+                          <a14:useLocalDpi xmlns:a14="http://schemas.microsoft.com/office/drawing/2010/main" val="0"/>
+                        </a:ext>
+                      </a:extLst>
+                    </a:blip>
+                    <a:stretch>
+                      <a:fillRect/>
+                    </a:stretch>
+                  </pic:blipFill>
+                  <pic:spPr>
+                    <a:xfrm>
+                      <a:off x="0" y="0"/>
+                      <a:ext cx="5831840" cy="3593465"/>
+                    </a:xfrm>
+                    <a:prstGeom prst="rect">
+                      <a:avLst/>
+                    </a:prstGeom>
+                  </pic:spPr>
+                </pic:pic>
+              </a:graphicData>
+            </a:graphic>
+          </wp:inline>
+        </w:drawing>
+      </w:r>
+    </w:p>
+    <w:p>
+      <w:pPr>
+        <w:pStyle w:val="Beschriftung"/>
+        <w:jc w:val="center"/>
+        <w:rPr>
+          <w:color w:val="7030A0"/>
+        </w:rPr>
+      </w:pPr>
+      <w:r>
+        <w:rPr>
+          <w:color w:val="7030A0"/>
+        </w:rPr>
+        <w:t xml:space="preserve">Abbildung </w:t>
+      </w:r>
+      <w:r>
+        <w:rPr>
+          <w:color w:val="7030A0"/>
+        </w:rPr>
+        <w:fldChar w:fldCharType="begin"/>
+      </w:r>
+      <w:r>
+        <w:rPr>
+          <w:color w:val="7030A0"/>
+        </w:rPr>
+        <w:instrText xml:space="preserve"> SEQ Abbildung \* ARABIC </w:instrText>
+      </w:r>
+      <w:r>
+        <w:rPr>
+          <w:color w:val="7030A0"/>
+        </w:rPr>
+        <w:fldChar w:fldCharType="separate"/>
+      </w:r>
+      <w:r>
+        <w:rPr>
+          <w:noProof/>
+          <w:color w:val="7030A0"/>
+        </w:rPr>
+        <w:t>2</w:t>
+      </w:r>
+      <w:r>
+        <w:rPr>
+          <w:color w:val="7030A0"/>
+        </w:rPr>
+        <w:fldChar w:fldCharType="end"/>
+      </w:r>
+      <w:r>
+        <w:rPr>
+          <w:color w:val="7030A0"/>
+        </w:rPr>
+        <w:t>: Prüfung erstellen</w:t>
+      </w:r>
+    </w:p>
+    <w:p>
+      <w:pPr>
+        <w:keepNext/>
+      </w:pPr>
+      <w:r>
+        <w:rPr>
+          <w:noProof/>
+        </w:rPr>
+        <w:drawing>
+          <wp:inline distT="0" distB="0" distL="0" distR="0" wp14:anchorId="05EC4EF6" wp14:editId="21937903">
+            <wp:extent cx="5831840" cy="3593465"/>
+            <wp:effectExtent l="0" t="0" r="0" b="6985"/>
+            <wp:docPr id="5" name="Grafik 5" descr="Ein Bild, das Screenshot, Computer, Monitor, computer enthält.&#10;&#10;Automatisch generierte Beschreibung"/>
+            <wp:cNvGraphicFramePr>
+              <a:graphicFrameLocks xmlns:a="http://schemas.openxmlformats.org/drawingml/2006/main" noChangeAspect="1"/>
+            </wp:cNvGraphicFramePr>
+            <a:graphic xmlns:a="http://schemas.openxmlformats.org/drawingml/2006/main">
+              <a:graphicData uri="http://schemas.openxmlformats.org/drawingml/2006/picture">
+                <pic:pic xmlns:pic="http://schemas.openxmlformats.org/drawingml/2006/picture">
+                  <pic:nvPicPr>
+                    <pic:cNvPr id="5" name="Grafik 5" descr="Ein Bild, das Screenshot, Computer, Monitor, computer enthält.&#10;&#10;Automatisch generierte Beschreibung"/>
+                    <pic:cNvPicPr/>
+                  </pic:nvPicPr>
+                  <pic:blipFill>
+                    <a:blip r:embed="rId15" cstate="print">
+                      <a:extLst>
+                        <a:ext uri="{28A0092B-C50C-407E-A947-70E740481C1C}">
+                          <a14:useLocalDpi xmlns:a14="http://schemas.microsoft.com/office/drawing/2010/main" val="0"/>
+                        </a:ext>
+                      </a:extLst>
+                    </a:blip>
+                    <a:stretch>
+                      <a:fillRect/>
+                    </a:stretch>
+                  </pic:blipFill>
+                  <pic:spPr>
+                    <a:xfrm>
+                      <a:off x="0" y="0"/>
+                      <a:ext cx="5831840" cy="3593465"/>
+                    </a:xfrm>
+                    <a:prstGeom prst="rect">
+                      <a:avLst/>
+                    </a:prstGeom>
+                  </pic:spPr>
+                </pic:pic>
+              </a:graphicData>
+            </a:graphic>
+          </wp:inline>
+        </w:drawing>
+      </w:r>
+    </w:p>
+    <w:p>
+      <w:pPr>
+        <w:pStyle w:val="Beschriftung"/>
+        <w:jc w:val="center"/>
+        <w:rPr>
+          <w:color w:val="7030A0"/>
+        </w:rPr>
+      </w:pPr>
+      <w:r>
+        <w:rPr>
+          <w:color w:val="7030A0"/>
+        </w:rPr>
+        <w:t xml:space="preserve">Abbildung </w:t>
+      </w:r>
+      <w:r>
+        <w:rPr>
+          <w:color w:val="7030A0"/>
+        </w:rPr>
+        <w:fldChar w:fldCharType="begin"/>
+      </w:r>
+      <w:r>
+        <w:rPr>
+          <w:color w:val="7030A0"/>
+        </w:rPr>
+        <w:instrText xml:space="preserve"> SEQ Abbildung \* ARABIC </w:instrText>
+      </w:r>
+      <w:r>
+        <w:rPr>
+          <w:color w:val="7030A0"/>
+        </w:rPr>
+        <w:fldChar w:fldCharType="separate"/>
+      </w:r>
+      <w:r>
+        <w:rPr>
+          <w:noProof/>
+          <w:color w:val="7030A0"/>
+        </w:rPr>
+        <w:t>3</w:t>
+      </w:r>
+      <w:r>
+        <w:rPr>
+          <w:color w:val="7030A0"/>
+        </w:rPr>
+        <w:fldChar w:fldCharType="end"/>
+      </w:r>
+      <w:r>
+        <w:rPr>
+          <w:color w:val="7030A0"/>
+        </w:rPr>
+        <w:t>: Liste der Kurse</w:t>
+      </w:r>
+    </w:p>
+    <w:p>
+      <w:pPr>
+        <w:keepNext/>
+      </w:pPr>
+      <w:r>
+        <w:rPr>
+          <w:noProof/>
+        </w:rPr>
+        <w:lastRenderedPageBreak/>
+        <w:drawing>
+          <wp:inline distT="0" distB="0" distL="0" distR="0" wp14:anchorId="085E2F44" wp14:editId="63864F73">
+            <wp:extent cx="5831840" cy="3593465"/>
+            <wp:effectExtent l="0" t="0" r="0" b="6985"/>
+            <wp:docPr id="6" name="Grafik 6" descr="Ein Bild, das Screenshot, Computer, Monitor, computer enthält.&#10;&#10;Automatisch generierte Beschreibung"/>
+            <wp:cNvGraphicFramePr>
+              <a:graphicFrameLocks xmlns:a="http://schemas.openxmlformats.org/drawingml/2006/main" noChangeAspect="1"/>
+            </wp:cNvGraphicFramePr>
+            <a:graphic xmlns:a="http://schemas.openxmlformats.org/drawingml/2006/main">
+              <a:graphicData uri="http://schemas.openxmlformats.org/drawingml/2006/picture">
+                <pic:pic xmlns:pic="http://schemas.openxmlformats.org/drawingml/2006/picture">
+                  <pic:nvPicPr>
+                    <pic:cNvPr id="6" name="Grafik 6" descr="Ein Bild, das Screenshot, Computer, Monitor, computer enthält.&#10;&#10;Automatisch generierte Beschreibung"/>
+                    <pic:cNvPicPr/>
+                  </pic:nvPicPr>
+                  <pic:blipFill>
+                    <a:blip r:embed="rId16" cstate="print">
+                      <a:extLst>
+                        <a:ext uri="{28A0092B-C50C-407E-A947-70E740481C1C}">
+                          <a14:useLocalDpi xmlns:a14="http://schemas.microsoft.com/office/drawing/2010/main" val="0"/>
+                        </a:ext>
+                      </a:extLst>
+                    </a:blip>
+                    <a:stretch>
+                      <a:fillRect/>
+                    </a:stretch>
+                  </pic:blipFill>
+                  <pic:spPr>
+                    <a:xfrm>
+                      <a:off x="0" y="0"/>
+                      <a:ext cx="5831840" cy="3593465"/>
+                    </a:xfrm>
+                    <a:prstGeom prst="rect">
+                      <a:avLst/>
+                    </a:prstGeom>
+                  </pic:spPr>
+                </pic:pic>
+              </a:graphicData>
+            </a:graphic>
+          </wp:inline>
+        </w:drawing>
+      </w:r>
+    </w:p>
+    <w:p>
+      <w:pPr>
+        <w:pStyle w:val="Beschriftung"/>
+        <w:jc w:val="center"/>
+        <w:rPr>
+          <w:color w:val="7030A0"/>
+        </w:rPr>
+      </w:pPr>
+      <w:r>
+        <w:rPr>
+          <w:color w:val="7030A0"/>
+        </w:rPr>
+        <w:t xml:space="preserve">Abbildung </w:t>
+      </w:r>
+      <w:r>
+        <w:rPr>
+          <w:color w:val="7030A0"/>
+        </w:rPr>
+        <w:fldChar w:fldCharType="begin"/>
+      </w:r>
+      <w:r>
+        <w:rPr>
+          <w:color w:val="7030A0"/>
+        </w:rPr>
+        <w:instrText xml:space="preserve"> SEQ Abbildung \* ARABIC </w:instrText>
+      </w:r>
+      <w:r>
+        <w:rPr>
+          <w:color w:val="7030A0"/>
+        </w:rPr>
+        <w:fldChar w:fldCharType="separate"/>
+      </w:r>
+      <w:r>
+        <w:rPr>
+          <w:noProof/>
+          <w:color w:val="7030A0"/>
+        </w:rPr>
+        <w:t>4</w:t>
+      </w:r>
+      <w:r>
+        <w:rPr>
+          <w:color w:val="7030A0"/>
+        </w:rPr>
+        <w:fldChar w:fldCharType="end"/>
+      </w:r>
+      <w:r>
+        <w:rPr>
+          <w:color w:val="7030A0"/>
+        </w:rPr>
+        <w:t>: Liste der Prüfungen</w:t>
+      </w:r>
+    </w:p>
+    <w:p>
+      <w:pPr>
+        <w:keepNext/>
+      </w:pPr>
+      <w:r>
+        <w:rPr>
+          <w:noProof/>
+        </w:rPr>
+        <w:drawing>
+          <wp:inline distT="0" distB="0" distL="0" distR="0" wp14:anchorId="3271CA5A" wp14:editId="0BFFE1CC">
+            <wp:extent cx="5828030" cy="2202815"/>
+            <wp:effectExtent l="0" t="0" r="1270" b="6985"/>
+            <wp:docPr id="7" name="Grafik 7"/>
+            <wp:cNvGraphicFramePr>
+              <a:graphicFrameLocks xmlns:a="http://schemas.openxmlformats.org/drawingml/2006/main" noChangeAspect="1"/>
+            </wp:cNvGraphicFramePr>
+            <a:graphic xmlns:a="http://schemas.openxmlformats.org/drawingml/2006/main">
+              <a:graphicData uri="http://schemas.openxmlformats.org/drawingml/2006/picture">
+                <pic:pic xmlns:pic="http://schemas.openxmlformats.org/drawingml/2006/picture">
+                  <pic:nvPicPr>
+                    <pic:cNvPr id="0" name="Picture 2"/>
+                    <pic:cNvPicPr>
+                      <a:picLocks noChangeAspect="1" noChangeArrowheads="1"/>
+                    </pic:cNvPicPr>
+                  </pic:nvPicPr>
+                  <pic:blipFill>
+                    <a:blip r:embed="rId17" cstate="print">
+                      <a:extLst>
+                        <a:ext uri="{28A0092B-C50C-407E-A947-70E740481C1C}">
+                          <a14:useLocalDpi xmlns:a14="http://schemas.microsoft.com/office/drawing/2010/main" val="0"/>
+                        </a:ext>
+                      </a:extLst>
+                    </a:blip>
+                    <a:srcRect/>
+                    <a:stretch>
+                      <a:fillRect/>
+                    </a:stretch>
+                  </pic:blipFill>
+                  <pic:spPr bwMode="auto">
+                    <a:xfrm>
+                      <a:off x="0" y="0"/>
+                      <a:ext cx="5828030" cy="2202815"/>
+                    </a:xfrm>
+                    <a:prstGeom prst="rect">
+                      <a:avLst/>
+                    </a:prstGeom>
+                    <a:noFill/>
+                    <a:ln>
+                      <a:noFill/>
+                    </a:ln>
+                  </pic:spPr>
+                </pic:pic>
+              </a:graphicData>
+            </a:graphic>
+          </wp:inline>
+        </w:drawing>
+      </w:r>
+    </w:p>
+    <w:p>
+      <w:pPr>
+        <w:pStyle w:val="Beschriftung"/>
+        <w:jc w:val="center"/>
+        <w:rPr>
+          <w:color w:val="7030A0"/>
+        </w:rPr>
+      </w:pPr>
+      <w:r>
+        <w:rPr>
+          <w:color w:val="7030A0"/>
+        </w:rPr>
+        <w:t xml:space="preserve">Abbildung </w:t>
+      </w:r>
+      <w:r>
+        <w:rPr>
+          <w:color w:val="7030A0"/>
+        </w:rPr>
+        <w:fldChar w:fldCharType="begin"/>
+      </w:r>
+      <w:r>
+        <w:rPr>
+          <w:color w:val="7030A0"/>
+        </w:rPr>
+        <w:instrText xml:space="preserve"> SEQ Abbildung \* ARABIC </w:instrText>
+      </w:r>
+      <w:r>
+        <w:rPr>
+          <w:color w:val="7030A0"/>
+        </w:rPr>
+        <w:fldChar w:fldCharType="separate"/>
+      </w:r>
+      <w:r>
+        <w:rPr>
+          <w:noProof/>
+          <w:color w:val="7030A0"/>
+        </w:rPr>
+        <w:t>5</w:t>
+      </w:r>
+      <w:r>
+        <w:rPr>
+          <w:color w:val="7030A0"/>
+        </w:rPr>
+        <w:fldChar w:fldCharType="end"/>
+      </w:r>
+      <w:r>
+        <w:rPr>
+          <w:color w:val="7030A0"/>
+        </w:rPr>
+        <w:t>: User Menü</w:t>
+      </w:r>
+    </w:p>
+    <w:p>
+      <w:pPr>
+        <w:keepNext/>
+      </w:pPr>
+      <w:r>
+        <w:rPr>
+          <w:noProof/>
+        </w:rPr>
+        <w:lastRenderedPageBreak/>
+        <w:drawing>
+          <wp:inline distT="0" distB="0" distL="0" distR="0" wp14:anchorId="18043BF0" wp14:editId="5C90BB24">
+            <wp:extent cx="5828030" cy="2202815"/>
+            <wp:effectExtent l="0" t="0" r="1270" b="6985"/>
+            <wp:docPr id="8" name="Grafik 8"/>
+            <wp:cNvGraphicFramePr>
+              <a:graphicFrameLocks xmlns:a="http://schemas.openxmlformats.org/drawingml/2006/main" noChangeAspect="1"/>
+            </wp:cNvGraphicFramePr>
+            <a:graphic xmlns:a="http://schemas.openxmlformats.org/drawingml/2006/main">
+              <a:graphicData uri="http://schemas.openxmlformats.org/drawingml/2006/picture">
+                <pic:pic xmlns:pic="http://schemas.openxmlformats.org/drawingml/2006/picture">
+                  <pic:nvPicPr>
+                    <pic:cNvPr id="0" name="Picture 3"/>
+                    <pic:cNvPicPr>
+                      <a:picLocks noChangeAspect="1" noChangeArrowheads="1"/>
+                    </pic:cNvPicPr>
+                  </pic:nvPicPr>
+                  <pic:blipFill>
+                    <a:blip r:embed="rId18">
+                      <a:extLst>
+                        <a:ext uri="{28A0092B-C50C-407E-A947-70E740481C1C}">
+                          <a14:useLocalDpi xmlns:a14="http://schemas.microsoft.com/office/drawing/2010/main" val="0"/>
+                        </a:ext>
+                      </a:extLst>
+                    </a:blip>
+                    <a:srcRect/>
+                    <a:stretch>
+                      <a:fillRect/>
+                    </a:stretch>
+                  </pic:blipFill>
+                  <pic:spPr bwMode="auto">
+                    <a:xfrm>
+                      <a:off x="0" y="0"/>
+                      <a:ext cx="5828030" cy="2202815"/>
+                    </a:xfrm>
+                    <a:prstGeom prst="rect">
+                      <a:avLst/>
+                    </a:prstGeom>
+                    <a:noFill/>
+                    <a:ln>
+                      <a:noFill/>
+                    </a:ln>
+                  </pic:spPr>
+                </pic:pic>
+              </a:graphicData>
+            </a:graphic>
+          </wp:inline>
+        </w:drawing>
+      </w:r>
+    </w:p>
+    <w:p>
+      <w:pPr>
+        <w:pStyle w:val="Beschriftung"/>
+        <w:jc w:val="center"/>
+        <w:rPr>
+          <w:color w:val="7030A0"/>
+        </w:rPr>
+      </w:pPr>
+      <w:r>
+        <w:rPr>
+          <w:color w:val="7030A0"/>
+        </w:rPr>
+        <w:t xml:space="preserve">Abbildung </w:t>
+      </w:r>
+      <w:r>
+        <w:rPr>
+          <w:color w:val="7030A0"/>
+        </w:rPr>
+        <w:fldChar w:fldCharType="begin"/>
+      </w:r>
+      <w:r>
+        <w:rPr>
+          <w:color w:val="7030A0"/>
+        </w:rPr>
+        <w:instrText xml:space="preserve"> SEQ Abbildung \* ARABIC </w:instrText>
+      </w:r>
+      <w:r>
+        <w:rPr>
+          <w:color w:val="7030A0"/>
+        </w:rPr>
+        <w:fldChar w:fldCharType="separate"/>
+      </w:r>
+      <w:r>
+        <w:rPr>
+          <w:noProof/>
+          <w:color w:val="7030A0"/>
+        </w:rPr>
+        <w:t>6</w:t>
+      </w:r>
+      <w:r>
+        <w:rPr>
+          <w:color w:val="7030A0"/>
+        </w:rPr>
+        <w:fldChar w:fldCharType="end"/>
+      </w:r>
+      <w:r>
+        <w:rPr>
+          <w:color w:val="7030A0"/>
+        </w:rPr>
+        <w:t>: Kurs anmelden</w:t>
+      </w:r>
+    </w:p>
+    <w:p/>
+    <w:p/>
+    <w:p>
+      <w:pPr>
+        <w:pStyle w:val="Listenabsatz"/>
         <w:numPr>
           <w:ilvl w:val="1"/>
           <w:numId w:val="15"/>
@@ -2938,7 +4551,246 @@
           <w:b/>
           <w:sz w:val="32"/>
         </w:rPr>
-        <w:t>Test</w:t>
+        <w:t>Genutzte Frameworks</w:t>
+      </w:r>
+      <w:r>
+        <w:rPr>
+          <w:b/>
+          <w:sz w:val="32"/>
+        </w:rPr>
+        <w:t>: Bootstrap</w:t>
+      </w:r>
+    </w:p>
+    <w:p>
+      <w:pPr>
+        <w:pStyle w:val="Listenabsatz"/>
+        <w:spacing w:before="120" w:after="240"/>
+        <w:ind w:left="792"/>
+        <w:rPr>
+          <w:bCs/>
+        </w:rPr>
+      </w:pPr>
+    </w:p>
+    <w:p>
+      <w:pPr>
+        <w:pStyle w:val="Listenabsatz"/>
+        <w:spacing w:before="120" w:after="240"/>
+        <w:ind w:left="792"/>
+        <w:rPr>
+          <w:bCs/>
+        </w:rPr>
+      </w:pPr>
+      <w:r>
+        <w:rPr>
+          <w:bCs/>
+        </w:rPr>
+        <w:t xml:space="preserve">Wir wollten uns intensiv mit der Programmierung der Anwendung beschäftigen, sodass wir für das Anwendungsdesign ein kostenfreies </w:t>
+      </w:r>
+      <w:r>
+        <w:rPr>
+          <w:bCs/>
+        </w:rPr>
+        <w:t>Framework (</w:t>
+      </w:r>
+      <w:r>
+        <w:rPr>
+          <w:bCs/>
+        </w:rPr>
+        <w:t>Bootstrap) verwendet haben</w:t>
+      </w:r>
+      <w:r>
+        <w:rPr>
+          <w:bCs/>
+        </w:rPr>
+        <w:t>. Bootstrap beinhält, im Gegensatz zu HTML, CSS und JavaScript, bereits viele Anwendungen</w:t>
+      </w:r>
+    </w:p>
+    <w:p>
+      <w:pPr>
+        <w:pStyle w:val="Listenabsatz"/>
+        <w:spacing w:before="120" w:after="240"/>
+        <w:ind w:left="792"/>
+        <w:rPr>
+          <w:bCs/>
+        </w:rPr>
+      </w:pPr>
+      <w:r>
+        <w:rPr>
+          <w:bCs/>
+        </w:rPr>
+        <w:t>(Icons etc.). Die Entwicklungszeit wird durch dieses Framework erheblich verkürzt. Des Weiteren ist dieses Framework einfach auszuführen. Bei</w:t>
+      </w:r>
+      <w:r>
+        <w:rPr>
+          <w:bCs/>
+        </w:rPr>
+        <w:t xml:space="preserve"> der Zusammenarbeit an einem Projekt durch mehrere Entwickler, ist Bootstrap das passende Framework. </w:t>
+      </w:r>
+      <w:r>
+        <w:rPr>
+          <w:bCs/>
+        </w:rPr>
+        <w:t xml:space="preserve"> </w:t>
+      </w:r>
+    </w:p>
+    <w:p>
+      <w:pPr>
+        <w:spacing w:before="120" w:after="240"/>
+        <w:rPr>
+          <w:b/>
+        </w:rPr>
+      </w:pPr>
+    </w:p>
+    <w:p>
+      <w:pPr>
+        <w:pStyle w:val="Listenabsatz"/>
+        <w:spacing w:before="120" w:after="240"/>
+        <w:ind w:left="792"/>
+        <w:rPr>
+          <w:b/>
+          <w:sz w:val="32"/>
+        </w:rPr>
+      </w:pPr>
+    </w:p>
+    <w:p>
+      <w:pPr>
+        <w:pStyle w:val="Listenabsatz"/>
+        <w:spacing w:before="120" w:after="240"/>
+        <w:ind w:left="792"/>
+        <w:rPr>
+          <w:b/>
+          <w:sz w:val="32"/>
+        </w:rPr>
+      </w:pPr>
+    </w:p>
+    <w:p>
+      <w:pPr>
+        <w:pStyle w:val="Listenabsatz"/>
+        <w:spacing w:before="120" w:after="240"/>
+        <w:ind w:left="792"/>
+        <w:rPr>
+          <w:b/>
+          <w:sz w:val="32"/>
+        </w:rPr>
+      </w:pPr>
+    </w:p>
+    <w:p>
+      <w:pPr>
+        <w:pStyle w:val="Listenabsatz"/>
+        <w:spacing w:before="120" w:after="240"/>
+        <w:ind w:left="792"/>
+        <w:rPr>
+          <w:b/>
+          <w:sz w:val="32"/>
+        </w:rPr>
+      </w:pPr>
+    </w:p>
+    <w:p>
+      <w:pPr>
+        <w:pStyle w:val="Listenabsatz"/>
+        <w:spacing w:before="120" w:after="240"/>
+        <w:ind w:left="792"/>
+        <w:rPr>
+          <w:b/>
+          <w:sz w:val="32"/>
+        </w:rPr>
+      </w:pPr>
+    </w:p>
+    <w:p>
+      <w:pPr>
+        <w:pStyle w:val="Listenabsatz"/>
+        <w:spacing w:before="120" w:after="240"/>
+        <w:ind w:left="792"/>
+        <w:rPr>
+          <w:b/>
+          <w:sz w:val="32"/>
+        </w:rPr>
+      </w:pPr>
+    </w:p>
+    <w:p>
+      <w:pPr>
+        <w:pStyle w:val="Listenabsatz"/>
+        <w:spacing w:before="120" w:after="240"/>
+        <w:ind w:left="792"/>
+        <w:rPr>
+          <w:b/>
+          <w:sz w:val="32"/>
+        </w:rPr>
+      </w:pPr>
+    </w:p>
+    <w:p>
+      <w:pPr>
+        <w:pStyle w:val="Listenabsatz"/>
+        <w:spacing w:before="120" w:after="240"/>
+        <w:ind w:left="792"/>
+        <w:rPr>
+          <w:b/>
+          <w:sz w:val="32"/>
+        </w:rPr>
+      </w:pPr>
+    </w:p>
+    <w:p>
+      <w:pPr>
+        <w:pStyle w:val="Listenabsatz"/>
+        <w:spacing w:before="120" w:after="240"/>
+        <w:ind w:left="792"/>
+        <w:rPr>
+          <w:b/>
+          <w:sz w:val="32"/>
+        </w:rPr>
+      </w:pPr>
+    </w:p>
+    <w:p>
+      <w:pPr>
+        <w:pStyle w:val="Listenabsatz"/>
+        <w:spacing w:before="120" w:after="240"/>
+        <w:ind w:left="792"/>
+        <w:rPr>
+          <w:b/>
+          <w:sz w:val="32"/>
+        </w:rPr>
+      </w:pPr>
+    </w:p>
+    <w:p>
+      <w:pPr>
+        <w:pStyle w:val="Listenabsatz"/>
+        <w:spacing w:before="120" w:after="240"/>
+        <w:ind w:left="792"/>
+        <w:rPr>
+          <w:b/>
+          <w:sz w:val="32"/>
+        </w:rPr>
+      </w:pPr>
+    </w:p>
+    <w:p>
+      <w:pPr>
+        <w:spacing w:before="120" w:after="240"/>
+        <w:rPr>
+          <w:b/>
+          <w:sz w:val="32"/>
+        </w:rPr>
+      </w:pPr>
+    </w:p>
+    <w:p>
+      <w:pPr>
+        <w:pStyle w:val="Listenabsatz"/>
+        <w:numPr>
+          <w:ilvl w:val="0"/>
+          <w:numId w:val="15"/>
+        </w:numPr>
+        <w:spacing w:before="120" w:after="240"/>
+        <w:rPr>
+          <w:b/>
+          <w:sz w:val="32"/>
+        </w:rPr>
+      </w:pPr>
+      <w:r>
+        <w:rPr>
+          <w:b/>
+          <w:sz w:val="32"/>
+        </w:rPr>
+        <w:lastRenderedPageBreak/>
+        <w:t>Zusammenfassung</w:t>
       </w:r>
     </w:p>
     <w:p>
@@ -2959,335 +4811,591 @@
           <w:b/>
           <w:sz w:val="32"/>
         </w:rPr>
-        <w:t>Genutzte Frameworks</w:t>
-      </w:r>
-    </w:p>
-    <w:p>
-      <w:pPr>
-        <w:pStyle w:val="Listenabsatz"/>
-        <w:spacing w:before="120" w:after="240"/>
-        <w:ind w:left="792"/>
+        <w:t>Aufgabenteilung</w:t>
+      </w:r>
+    </w:p>
+    <w:tbl>
+      <w:tblPr>
+        <w:tblStyle w:val="Tabellenraster"/>
+        <w:tblW w:w="0" w:type="auto"/>
+        <w:tblInd w:w="360" w:type="dxa"/>
+        <w:tblLook w:val="04A0" w:firstRow="1" w:lastRow="0" w:firstColumn="1" w:lastColumn="0" w:noHBand="0" w:noVBand="1"/>
+      </w:tblPr>
+      <w:tblGrid>
+        <w:gridCol w:w="4452"/>
+        <w:gridCol w:w="4362"/>
+      </w:tblGrid>
+      <w:tr>
+        <w:tc>
+          <w:tcPr>
+            <w:tcW w:w="4587" w:type="dxa"/>
+          </w:tcPr>
+          <w:p>
+            <w:pPr>
+              <w:pStyle w:val="Listenabsatz"/>
+              <w:spacing w:before="120" w:after="240"/>
+              <w:ind w:left="0"/>
+              <w:rPr>
+                <w:b/>
+              </w:rPr>
+            </w:pPr>
+            <w:r>
+              <w:rPr>
+                <w:b/>
+              </w:rPr>
+              <w:t>Abdessamad Aouam</w:t>
+            </w:r>
+          </w:p>
+        </w:tc>
+        <w:tc>
+          <w:tcPr>
+            <w:tcW w:w="4587" w:type="dxa"/>
+          </w:tcPr>
+          <w:p>
+            <w:pPr>
+              <w:pStyle w:val="Listenabsatz"/>
+              <w:spacing w:before="120" w:after="240"/>
+              <w:ind w:left="0"/>
+              <w:rPr>
+                <w:b/>
+              </w:rPr>
+            </w:pPr>
+            <w:proofErr w:type="spellStart"/>
+            <w:r>
+              <w:rPr>
+                <w:b/>
+              </w:rPr>
+              <w:t>Tonio</w:t>
+            </w:r>
+            <w:proofErr w:type="spellEnd"/>
+            <w:r>
+              <w:rPr>
+                <w:b/>
+              </w:rPr>
+              <w:t xml:space="preserve"> </w:t>
+            </w:r>
+          </w:p>
+        </w:tc>
+      </w:tr>
+      <w:tr>
+        <w:tc>
+          <w:tcPr>
+            <w:tcW w:w="4587" w:type="dxa"/>
+          </w:tcPr>
+          <w:p>
+            <w:pPr>
+              <w:pStyle w:val="Listenabsatz"/>
+              <w:numPr>
+                <w:ilvl w:val="0"/>
+                <w:numId w:val="31"/>
+              </w:numPr>
+              <w:spacing w:before="120" w:after="240"/>
+              <w:rPr>
+                <w:bCs/>
+              </w:rPr>
+            </w:pPr>
+            <w:proofErr w:type="spellStart"/>
+            <w:r>
+              <w:rPr>
+                <w:bCs/>
+              </w:rPr>
+              <w:t>Kurs</w:t>
+            </w:r>
+            <w:proofErr w:type="spellEnd"/>
+            <w:r>
+              <w:rPr>
+                <w:bCs/>
+              </w:rPr>
+              <w:t>/</w:t>
+            </w:r>
+            <w:proofErr w:type="spellStart"/>
+            <w:r>
+              <w:rPr>
+                <w:bCs/>
+              </w:rPr>
+              <w:t>Prüfung</w:t>
+            </w:r>
+            <w:proofErr w:type="spellEnd"/>
+            <w:r>
+              <w:rPr>
+                <w:bCs/>
+              </w:rPr>
+              <w:t xml:space="preserve"> </w:t>
+            </w:r>
+            <w:proofErr w:type="spellStart"/>
+            <w:r>
+              <w:rPr>
+                <w:bCs/>
+              </w:rPr>
+              <w:t>erstellen</w:t>
+            </w:r>
+            <w:proofErr w:type="spellEnd"/>
+          </w:p>
+          <w:p>
+            <w:pPr>
+              <w:pStyle w:val="Listenabsatz"/>
+              <w:numPr>
+                <w:ilvl w:val="0"/>
+                <w:numId w:val="31"/>
+              </w:numPr>
+              <w:spacing w:before="120" w:after="240"/>
+              <w:rPr>
+                <w:bCs/>
+              </w:rPr>
+            </w:pPr>
+            <w:proofErr w:type="spellStart"/>
+            <w:r>
+              <w:rPr>
+                <w:bCs/>
+              </w:rPr>
+              <w:t>Kurs</w:t>
+            </w:r>
+            <w:proofErr w:type="spellEnd"/>
+            <w:r>
+              <w:rPr>
+                <w:bCs/>
+              </w:rPr>
+              <w:t>/</w:t>
+            </w:r>
+            <w:proofErr w:type="spellStart"/>
+            <w:r>
+              <w:rPr>
+                <w:bCs/>
+              </w:rPr>
+              <w:t>Prüfung</w:t>
+            </w:r>
+            <w:proofErr w:type="spellEnd"/>
+            <w:r>
+              <w:rPr>
+                <w:bCs/>
+              </w:rPr>
+              <w:t xml:space="preserve"> </w:t>
+            </w:r>
+            <w:proofErr w:type="spellStart"/>
+            <w:r>
+              <w:rPr>
+                <w:bCs/>
+              </w:rPr>
+              <w:t>ändern</w:t>
+            </w:r>
+            <w:proofErr w:type="spellEnd"/>
+          </w:p>
+          <w:p>
+            <w:pPr>
+              <w:pStyle w:val="Listenabsatz"/>
+              <w:numPr>
+                <w:ilvl w:val="0"/>
+                <w:numId w:val="31"/>
+              </w:numPr>
+              <w:spacing w:before="120" w:after="240"/>
+              <w:rPr>
+                <w:bCs/>
+              </w:rPr>
+            </w:pPr>
+            <w:proofErr w:type="spellStart"/>
+            <w:r>
+              <w:rPr>
+                <w:bCs/>
+              </w:rPr>
+              <w:t>Kurs</w:t>
+            </w:r>
+            <w:proofErr w:type="spellEnd"/>
+            <w:r>
+              <w:rPr>
+                <w:bCs/>
+              </w:rPr>
+              <w:t>/</w:t>
+            </w:r>
+            <w:proofErr w:type="spellStart"/>
+            <w:r>
+              <w:rPr>
+                <w:bCs/>
+              </w:rPr>
+              <w:t>Prüfung</w:t>
+            </w:r>
+            <w:proofErr w:type="spellEnd"/>
+            <w:r>
+              <w:rPr>
+                <w:bCs/>
+              </w:rPr>
+              <w:t xml:space="preserve"> </w:t>
+            </w:r>
+            <w:proofErr w:type="spellStart"/>
+            <w:r>
+              <w:rPr>
+                <w:bCs/>
+              </w:rPr>
+              <w:t>löschen</w:t>
+            </w:r>
+            <w:proofErr w:type="spellEnd"/>
+          </w:p>
+          <w:p>
+            <w:pPr>
+              <w:pStyle w:val="Listenabsatz"/>
+              <w:numPr>
+                <w:ilvl w:val="0"/>
+                <w:numId w:val="31"/>
+              </w:numPr>
+              <w:spacing w:before="120" w:after="240"/>
+              <w:rPr>
+                <w:bCs/>
+              </w:rPr>
+            </w:pPr>
+            <w:proofErr w:type="spellStart"/>
+            <w:r>
+              <w:rPr>
+                <w:bCs/>
+              </w:rPr>
+              <w:t>Liste</w:t>
+            </w:r>
+            <w:proofErr w:type="spellEnd"/>
+            <w:r>
+              <w:rPr>
+                <w:bCs/>
+              </w:rPr>
+              <w:t xml:space="preserve"> der </w:t>
+            </w:r>
+            <w:proofErr w:type="spellStart"/>
+            <w:r>
+              <w:rPr>
+                <w:bCs/>
+              </w:rPr>
+              <w:t>Kurse</w:t>
+            </w:r>
+            <w:proofErr w:type="spellEnd"/>
+            <w:r>
+              <w:rPr>
+                <w:bCs/>
+              </w:rPr>
+              <w:t xml:space="preserve"> </w:t>
+            </w:r>
+            <w:proofErr w:type="spellStart"/>
+            <w:r>
+              <w:rPr>
+                <w:bCs/>
+              </w:rPr>
+              <w:t>anzeigen</w:t>
+            </w:r>
+            <w:proofErr w:type="spellEnd"/>
+          </w:p>
+          <w:p>
+            <w:pPr>
+              <w:pStyle w:val="Listenabsatz"/>
+              <w:numPr>
+                <w:ilvl w:val="0"/>
+                <w:numId w:val="31"/>
+              </w:numPr>
+              <w:spacing w:before="120" w:after="240"/>
+              <w:rPr>
+                <w:bCs/>
+              </w:rPr>
+            </w:pPr>
+            <w:proofErr w:type="spellStart"/>
+            <w:r>
+              <w:rPr>
+                <w:bCs/>
+              </w:rPr>
+              <w:t>Liste</w:t>
+            </w:r>
+            <w:proofErr w:type="spellEnd"/>
+            <w:r>
+              <w:rPr>
+                <w:bCs/>
+              </w:rPr>
+              <w:t xml:space="preserve"> der </w:t>
+            </w:r>
+            <w:proofErr w:type="spellStart"/>
+            <w:r>
+              <w:rPr>
+                <w:bCs/>
+              </w:rPr>
+              <w:t>Prüfungen</w:t>
+            </w:r>
+            <w:proofErr w:type="spellEnd"/>
+            <w:r>
+              <w:rPr>
+                <w:bCs/>
+              </w:rPr>
+              <w:t xml:space="preserve"> </w:t>
+            </w:r>
+            <w:proofErr w:type="spellStart"/>
+            <w:r>
+              <w:rPr>
+                <w:bCs/>
+              </w:rPr>
+              <w:t>anzeigen</w:t>
+            </w:r>
+            <w:proofErr w:type="spellEnd"/>
+          </w:p>
+          <w:p>
+            <w:pPr>
+              <w:pStyle w:val="Listenabsatz"/>
+              <w:numPr>
+                <w:ilvl w:val="0"/>
+                <w:numId w:val="31"/>
+              </w:numPr>
+              <w:spacing w:before="120" w:after="240"/>
+              <w:rPr>
+                <w:bCs/>
+              </w:rPr>
+            </w:pPr>
+            <w:proofErr w:type="spellStart"/>
+            <w:r>
+              <w:rPr>
+                <w:bCs/>
+              </w:rPr>
+              <w:t>Für</w:t>
+            </w:r>
+            <w:proofErr w:type="spellEnd"/>
+            <w:r>
+              <w:rPr>
+                <w:bCs/>
+              </w:rPr>
+              <w:t xml:space="preserve"> </w:t>
+            </w:r>
+            <w:proofErr w:type="spellStart"/>
+            <w:r>
+              <w:rPr>
+                <w:bCs/>
+              </w:rPr>
+              <w:t>einen</w:t>
+            </w:r>
+            <w:proofErr w:type="spellEnd"/>
+            <w:r>
+              <w:rPr>
+                <w:bCs/>
+              </w:rPr>
+              <w:t xml:space="preserve"> </w:t>
+            </w:r>
+            <w:proofErr w:type="spellStart"/>
+            <w:r>
+              <w:rPr>
+                <w:bCs/>
+              </w:rPr>
+              <w:t>Kurs</w:t>
+            </w:r>
+            <w:proofErr w:type="spellEnd"/>
+            <w:r>
+              <w:rPr>
+                <w:bCs/>
+              </w:rPr>
+              <w:t xml:space="preserve"> </w:t>
+            </w:r>
+            <w:proofErr w:type="spellStart"/>
+            <w:r>
+              <w:rPr>
+                <w:bCs/>
+              </w:rPr>
+              <w:t>anmelden</w:t>
+            </w:r>
+            <w:proofErr w:type="spellEnd"/>
+          </w:p>
+          <w:p>
+            <w:pPr>
+              <w:pStyle w:val="Listenabsatz"/>
+              <w:numPr>
+                <w:ilvl w:val="0"/>
+                <w:numId w:val="31"/>
+              </w:numPr>
+              <w:spacing w:before="120" w:after="240"/>
+              <w:rPr>
+                <w:bCs/>
+              </w:rPr>
+            </w:pPr>
+            <w:proofErr w:type="spellStart"/>
+            <w:r>
+              <w:rPr>
+                <w:bCs/>
+              </w:rPr>
+              <w:t>Für</w:t>
+            </w:r>
+            <w:proofErr w:type="spellEnd"/>
+            <w:r>
+              <w:rPr>
+                <w:bCs/>
+              </w:rPr>
+              <w:t xml:space="preserve"> </w:t>
+            </w:r>
+            <w:proofErr w:type="spellStart"/>
+            <w:r>
+              <w:rPr>
+                <w:bCs/>
+              </w:rPr>
+              <w:t>eine</w:t>
+            </w:r>
+            <w:proofErr w:type="spellEnd"/>
+            <w:r>
+              <w:rPr>
+                <w:bCs/>
+              </w:rPr>
+              <w:t xml:space="preserve"> </w:t>
+            </w:r>
+            <w:proofErr w:type="spellStart"/>
+            <w:r>
+              <w:rPr>
+                <w:bCs/>
+              </w:rPr>
+              <w:t>Prüfung</w:t>
+            </w:r>
+            <w:proofErr w:type="spellEnd"/>
+            <w:r>
+              <w:rPr>
+                <w:bCs/>
+              </w:rPr>
+              <w:t xml:space="preserve"> </w:t>
+            </w:r>
+            <w:proofErr w:type="spellStart"/>
+            <w:r>
+              <w:rPr>
+                <w:bCs/>
+              </w:rPr>
+              <w:t>anmelden</w:t>
+            </w:r>
+            <w:proofErr w:type="spellEnd"/>
+          </w:p>
+          <w:p>
+            <w:pPr>
+              <w:pStyle w:val="Listenabsatz"/>
+              <w:numPr>
+                <w:ilvl w:val="0"/>
+                <w:numId w:val="31"/>
+              </w:numPr>
+              <w:spacing w:before="120" w:after="240"/>
+              <w:rPr>
+                <w:bCs/>
+              </w:rPr>
+            </w:pPr>
+            <w:proofErr w:type="spellStart"/>
+            <w:r>
+              <w:rPr>
+                <w:bCs/>
+              </w:rPr>
+              <w:t>Webseite</w:t>
+            </w:r>
+            <w:proofErr w:type="spellEnd"/>
+            <w:r>
+              <w:rPr>
+                <w:bCs/>
+              </w:rPr>
+              <w:t xml:space="preserve"> </w:t>
+            </w:r>
+            <w:proofErr w:type="spellStart"/>
+            <w:r>
+              <w:rPr>
+                <w:bCs/>
+              </w:rPr>
+              <w:t>designen</w:t>
+            </w:r>
+            <w:proofErr w:type="spellEnd"/>
+          </w:p>
+          <w:p>
+            <w:pPr>
+              <w:pStyle w:val="Listenabsatz"/>
+              <w:numPr>
+                <w:ilvl w:val="0"/>
+                <w:numId w:val="31"/>
+              </w:numPr>
+              <w:spacing w:before="120" w:after="240"/>
+              <w:rPr>
+                <w:bCs/>
+              </w:rPr>
+            </w:pPr>
+            <w:proofErr w:type="spellStart"/>
+            <w:r>
+              <w:rPr>
+                <w:bCs/>
+              </w:rPr>
+              <w:t>Entwurfmuster</w:t>
+            </w:r>
+            <w:proofErr w:type="spellEnd"/>
+            <w:r>
+              <w:rPr>
+                <w:bCs/>
+              </w:rPr>
+              <w:t xml:space="preserve"> </w:t>
+            </w:r>
+            <w:proofErr w:type="spellStart"/>
+            <w:r>
+              <w:rPr>
+                <w:bCs/>
+              </w:rPr>
+              <w:t>erstellen</w:t>
+            </w:r>
+            <w:proofErr w:type="spellEnd"/>
+          </w:p>
+          <w:p>
+            <w:pPr>
+              <w:pStyle w:val="Listenabsatz"/>
+              <w:numPr>
+                <w:ilvl w:val="0"/>
+                <w:numId w:val="31"/>
+              </w:numPr>
+              <w:spacing w:before="120" w:after="240"/>
+              <w:rPr>
+                <w:bCs/>
+              </w:rPr>
+            </w:pPr>
+            <w:proofErr w:type="spellStart"/>
+            <w:r>
+              <w:rPr>
+                <w:bCs/>
+              </w:rPr>
+              <w:t>Doku</w:t>
+            </w:r>
+            <w:proofErr w:type="spellEnd"/>
+            <w:r>
+              <w:rPr>
+                <w:bCs/>
+              </w:rPr>
+              <w:t xml:space="preserve"> </w:t>
+            </w:r>
+            <w:proofErr w:type="spellStart"/>
+            <w:r>
+              <w:rPr>
+                <w:bCs/>
+              </w:rPr>
+              <w:t>schreiben</w:t>
+            </w:r>
+            <w:proofErr w:type="spellEnd"/>
+          </w:p>
+          <w:p>
+            <w:pPr>
+              <w:pStyle w:val="Listenabsatz"/>
+              <w:spacing w:before="120" w:after="240"/>
+              <w:ind w:left="0"/>
+              <w:rPr>
+                <w:bCs/>
+              </w:rPr>
+            </w:pPr>
+          </w:p>
+        </w:tc>
+        <w:tc>
+          <w:tcPr>
+            <w:tcW w:w="4587" w:type="dxa"/>
+          </w:tcPr>
+          <w:p>
+            <w:pPr>
+              <w:pStyle w:val="Listenabsatz"/>
+              <w:spacing w:before="120" w:after="240"/>
+              <w:ind w:left="0"/>
+              <w:rPr>
+                <w:b/>
+              </w:rPr>
+            </w:pPr>
+          </w:p>
+        </w:tc>
+      </w:tr>
+    </w:tbl>
+    <w:p>
+      <w:pPr>
+        <w:pStyle w:val="Listenabsatz"/>
+        <w:spacing w:before="120" w:after="240"/>
+        <w:ind w:left="360"/>
         <w:rPr>
           <w:b/>
           <w:sz w:val="32"/>
         </w:rPr>
       </w:pPr>
-    </w:p>
-    <w:p>
-      <w:pPr>
-        <w:pStyle w:val="Listenabsatz"/>
-        <w:spacing w:before="120" w:after="240"/>
-        <w:ind w:left="792"/>
-        <w:rPr>
-          <w:b/>
-          <w:sz w:val="32"/>
-        </w:rPr>
-      </w:pPr>
-    </w:p>
-    <w:p>
-      <w:pPr>
-        <w:pStyle w:val="Listenabsatz"/>
-        <w:spacing w:before="120" w:after="240"/>
-        <w:ind w:left="792"/>
-        <w:rPr>
-          <w:b/>
-          <w:sz w:val="32"/>
-        </w:rPr>
-      </w:pPr>
-    </w:p>
-    <w:p>
-      <w:pPr>
-        <w:pStyle w:val="Listenabsatz"/>
-        <w:spacing w:before="120" w:after="240"/>
-        <w:ind w:left="792"/>
-        <w:rPr>
-          <w:b/>
-          <w:sz w:val="32"/>
-        </w:rPr>
-      </w:pPr>
-    </w:p>
-    <w:p>
-      <w:pPr>
-        <w:pStyle w:val="Listenabsatz"/>
-        <w:spacing w:before="120" w:after="240"/>
-        <w:ind w:left="792"/>
-        <w:rPr>
-          <w:b/>
-          <w:sz w:val="32"/>
-        </w:rPr>
-      </w:pPr>
-    </w:p>
-    <w:p>
-      <w:pPr>
-        <w:pStyle w:val="Listenabsatz"/>
-        <w:spacing w:before="120" w:after="240"/>
-        <w:ind w:left="792"/>
-        <w:rPr>
-          <w:b/>
-          <w:sz w:val="32"/>
-        </w:rPr>
-      </w:pPr>
-    </w:p>
-    <w:p>
-      <w:pPr>
-        <w:pStyle w:val="Listenabsatz"/>
-        <w:spacing w:before="120" w:after="240"/>
-        <w:ind w:left="792"/>
-        <w:rPr>
-          <w:b/>
-          <w:sz w:val="32"/>
-        </w:rPr>
-      </w:pPr>
-    </w:p>
-    <w:p>
-      <w:pPr>
-        <w:pStyle w:val="Listenabsatz"/>
-        <w:spacing w:before="120" w:after="240"/>
-        <w:ind w:left="792"/>
-        <w:rPr>
-          <w:b/>
-          <w:sz w:val="32"/>
-        </w:rPr>
-      </w:pPr>
-    </w:p>
-    <w:p>
-      <w:pPr>
-        <w:pStyle w:val="Listenabsatz"/>
-        <w:spacing w:before="120" w:after="240"/>
-        <w:ind w:left="792"/>
-        <w:rPr>
-          <w:b/>
-          <w:sz w:val="32"/>
-        </w:rPr>
-      </w:pPr>
-    </w:p>
-    <w:p>
-      <w:pPr>
-        <w:pStyle w:val="Listenabsatz"/>
-        <w:spacing w:before="120" w:after="240"/>
-        <w:ind w:left="792"/>
-        <w:rPr>
-          <w:b/>
-          <w:sz w:val="32"/>
-        </w:rPr>
-      </w:pPr>
-    </w:p>
-    <w:p>
-      <w:pPr>
-        <w:pStyle w:val="Listenabsatz"/>
-        <w:spacing w:before="120" w:after="240"/>
-        <w:ind w:left="792"/>
-        <w:rPr>
-          <w:b/>
-          <w:sz w:val="32"/>
-        </w:rPr>
-      </w:pPr>
-    </w:p>
-    <w:p>
-      <w:pPr>
-        <w:pStyle w:val="Listenabsatz"/>
-        <w:spacing w:before="120" w:after="240"/>
-        <w:ind w:left="792"/>
-        <w:rPr>
-          <w:b/>
-          <w:sz w:val="32"/>
-        </w:rPr>
-      </w:pPr>
-    </w:p>
-    <w:p>
-      <w:pPr>
-        <w:pStyle w:val="Listenabsatz"/>
-        <w:spacing w:before="120" w:after="240"/>
-        <w:ind w:left="792"/>
-        <w:rPr>
-          <w:b/>
-          <w:sz w:val="32"/>
-        </w:rPr>
-      </w:pPr>
-    </w:p>
-    <w:p>
-      <w:pPr>
-        <w:pStyle w:val="Listenabsatz"/>
-        <w:spacing w:before="120" w:after="240"/>
-        <w:ind w:left="792"/>
-        <w:rPr>
-          <w:b/>
-          <w:sz w:val="32"/>
-        </w:rPr>
-      </w:pPr>
-    </w:p>
-    <w:p>
-      <w:pPr>
-        <w:pStyle w:val="Listenabsatz"/>
-        <w:spacing w:before="120" w:after="240"/>
-        <w:ind w:left="792"/>
-        <w:rPr>
-          <w:b/>
-          <w:sz w:val="32"/>
-        </w:rPr>
-      </w:pPr>
-    </w:p>
-    <w:p>
-      <w:pPr>
-        <w:pStyle w:val="Listenabsatz"/>
-        <w:spacing w:before="120" w:after="240"/>
-        <w:ind w:left="792"/>
-        <w:rPr>
-          <w:b/>
-          <w:sz w:val="32"/>
-        </w:rPr>
-      </w:pPr>
-    </w:p>
-    <w:p>
-      <w:pPr>
-        <w:pStyle w:val="Listenabsatz"/>
-        <w:spacing w:before="120" w:after="240"/>
-        <w:ind w:left="792"/>
-        <w:rPr>
-          <w:b/>
-          <w:sz w:val="32"/>
-        </w:rPr>
-      </w:pPr>
-    </w:p>
-    <w:p>
-      <w:pPr>
-        <w:pStyle w:val="Listenabsatz"/>
-        <w:spacing w:before="120" w:after="240"/>
-        <w:ind w:left="792"/>
-        <w:rPr>
-          <w:b/>
-          <w:sz w:val="32"/>
-        </w:rPr>
-      </w:pPr>
-    </w:p>
-    <w:p>
-      <w:pPr>
-        <w:pStyle w:val="Listenabsatz"/>
-        <w:spacing w:before="120" w:after="240"/>
-        <w:ind w:left="792"/>
-        <w:rPr>
-          <w:b/>
-          <w:sz w:val="32"/>
-        </w:rPr>
-      </w:pPr>
-    </w:p>
-    <w:p>
-      <w:pPr>
-        <w:pStyle w:val="Listenabsatz"/>
-        <w:spacing w:before="120" w:after="240"/>
-        <w:ind w:left="792"/>
-        <w:rPr>
-          <w:b/>
-          <w:sz w:val="32"/>
-        </w:rPr>
-      </w:pPr>
-    </w:p>
-    <w:p>
-      <w:pPr>
-        <w:pStyle w:val="Listenabsatz"/>
-        <w:spacing w:before="120" w:after="240"/>
-        <w:ind w:left="792"/>
-        <w:rPr>
-          <w:b/>
-          <w:sz w:val="32"/>
-        </w:rPr>
-      </w:pPr>
-    </w:p>
-    <w:p>
-      <w:pPr>
-        <w:pStyle w:val="Listenabsatz"/>
-        <w:spacing w:before="120" w:after="240"/>
-        <w:ind w:left="792"/>
-        <w:rPr>
-          <w:b/>
-          <w:sz w:val="32"/>
-        </w:rPr>
-      </w:pPr>
-    </w:p>
-    <w:p>
-      <w:pPr>
-        <w:pStyle w:val="Listenabsatz"/>
-        <w:spacing w:before="120" w:after="240"/>
-        <w:ind w:left="792"/>
-        <w:rPr>
-          <w:b/>
-          <w:sz w:val="32"/>
-        </w:rPr>
-      </w:pPr>
-    </w:p>
-    <w:p>
-      <w:pPr>
-        <w:pStyle w:val="Listenabsatz"/>
-        <w:spacing w:before="120" w:after="240"/>
-        <w:ind w:left="792"/>
-        <w:rPr>
-          <w:b/>
-          <w:sz w:val="32"/>
-        </w:rPr>
-      </w:pPr>
-    </w:p>
-    <w:p>
-      <w:pPr>
-        <w:pStyle w:val="Listenabsatz"/>
-        <w:spacing w:before="120" w:after="240"/>
-        <w:ind w:left="792"/>
-        <w:rPr>
-          <w:b/>
-          <w:sz w:val="32"/>
-        </w:rPr>
-      </w:pPr>
-    </w:p>
-    <w:p>
-      <w:pPr>
-        <w:pStyle w:val="Listenabsatz"/>
-        <w:spacing w:before="120" w:after="240"/>
-        <w:ind w:left="792"/>
-        <w:rPr>
-          <w:b/>
-          <w:sz w:val="32"/>
-        </w:rPr>
-      </w:pPr>
-    </w:p>
-    <w:p>
-      <w:pPr>
-        <w:pStyle w:val="Listenabsatz"/>
-        <w:spacing w:before="120" w:after="240"/>
-        <w:ind w:left="792"/>
-        <w:rPr>
-          <w:b/>
-          <w:sz w:val="32"/>
-        </w:rPr>
-      </w:pPr>
-    </w:p>
-    <w:p>
-      <w:pPr>
-        <w:spacing w:before="120" w:after="240"/>
-        <w:rPr>
-          <w:b/>
-          <w:sz w:val="32"/>
-        </w:rPr>
-      </w:pPr>
-    </w:p>
-    <w:p>
-      <w:pPr>
-        <w:pStyle w:val="Listenabsatz"/>
-        <w:numPr>
-          <w:ilvl w:val="0"/>
-          <w:numId w:val="15"/>
-        </w:numPr>
-        <w:spacing w:before="120" w:after="240"/>
-        <w:rPr>
-          <w:b/>
-          <w:sz w:val="32"/>
-        </w:rPr>
-      </w:pPr>
-      <w:r>
-        <w:rPr>
-          <w:b/>
-          <w:sz w:val="32"/>
-        </w:rPr>
-        <w:t>Zusammenfassung</w:t>
-      </w:r>
     </w:p>
     <w:p>
       <w:pPr>
@@ -3307,35 +5415,415 @@
           <w:b/>
           <w:sz w:val="32"/>
         </w:rPr>
-        <w:t>Aufgabenteilung</w:t>
-      </w:r>
-    </w:p>
-    <w:p>
-      <w:pPr>
-        <w:pStyle w:val="Listenabsatz"/>
-        <w:numPr>
-          <w:ilvl w:val="1"/>
-          <w:numId w:val="15"/>
-        </w:numPr>
-        <w:spacing w:before="120" w:after="240"/>
-        <w:rPr>
-          <w:b/>
-          <w:sz w:val="32"/>
-        </w:rPr>
-      </w:pPr>
-      <w:r>
-        <w:rPr>
-          <w:b/>
-          <w:sz w:val="32"/>
-        </w:rPr>
         <w:t>Ausblick</w:t>
       </w:r>
     </w:p>
     <w:p/>
+    <w:p/>
+    <w:p/>
+    <w:p/>
+    <w:p/>
+    <w:p/>
+    <w:p/>
+    <w:p/>
+    <w:p/>
+    <w:p/>
+    <w:p/>
+    <w:p/>
+    <w:p/>
+    <w:p/>
+    <w:p/>
+    <w:p/>
+    <w:p/>
+    <w:p>
+      <w:pPr>
+        <w:pStyle w:val="berschrift1"/>
+        <w:rPr>
+          <w:rFonts w:asciiTheme="minorHAnsi" w:hAnsiTheme="minorHAnsi"/>
+        </w:rPr>
+      </w:pPr>
+      <w:bookmarkStart w:id="0" w:name="_Toc47095468"/>
+      <w:r>
+        <w:rPr>
+          <w:rFonts w:asciiTheme="minorHAnsi" w:hAnsiTheme="minorHAnsi"/>
+        </w:rPr>
+        <w:lastRenderedPageBreak/>
+        <w:t>Abbildungsverzeichnis</w:t>
+      </w:r>
+      <w:bookmarkEnd w:id="0"/>
+    </w:p>
+    <w:p>
+      <w:pPr>
+        <w:pStyle w:val="Abbildungsverzeichnis"/>
+        <w:tabs>
+          <w:tab w:val="right" w:leader="dot" w:pos="9056"/>
+        </w:tabs>
+        <w:rPr>
+          <w:rFonts w:asciiTheme="minorHAnsi" w:eastAsiaTheme="minorEastAsia" w:hAnsiTheme="minorHAnsi" w:cstheme="minorBidi"/>
+          <w:bCs w:val="0"/>
+          <w:noProof/>
+          <w:color w:val="auto"/>
+          <w:sz w:val="22"/>
+          <w:szCs w:val="22"/>
+          <w:lang w:eastAsia="de-DE"/>
+        </w:rPr>
+      </w:pPr>
+      <w:r>
+        <w:fldChar w:fldCharType="begin"/>
+      </w:r>
+      <w:r>
+        <w:instrText xml:space="preserve"> TOC \h \z \c "Abbildung" </w:instrText>
+      </w:r>
+      <w:r>
+        <w:fldChar w:fldCharType="separate"/>
+      </w:r>
+      <w:hyperlink w:anchor="_Toc47095497" w:history="1">
+        <w:r>
+          <w:rPr>
+            <w:rStyle w:val="Hyperlink"/>
+            <w:rFonts w:asciiTheme="minorHAnsi" w:hAnsiTheme="minorHAnsi"/>
+            <w:noProof/>
+            <w:sz w:val="22"/>
+            <w:szCs w:val="22"/>
+          </w:rPr>
+          <w:t xml:space="preserve">Abbildung 1: </w:t>
+        </w:r>
+        <w:r>
+          <w:rPr>
+            <w:rStyle w:val="Hyperlink"/>
+            <w:rFonts w:asciiTheme="minorHAnsi" w:hAnsiTheme="minorHAnsi"/>
+            <w:noProof/>
+            <w:sz w:val="22"/>
+            <w:szCs w:val="22"/>
+          </w:rPr>
+          <w:t>Kurs erstellen</w:t>
+        </w:r>
+        <w:r>
+          <w:rPr>
+            <w:rFonts w:asciiTheme="minorHAnsi" w:hAnsiTheme="minorHAnsi"/>
+            <w:noProof/>
+            <w:webHidden/>
+            <w:sz w:val="22"/>
+            <w:szCs w:val="22"/>
+          </w:rPr>
+          <w:tab/>
+        </w:r>
+        <w:r>
+          <w:rPr>
+            <w:rFonts w:asciiTheme="minorHAnsi" w:hAnsiTheme="minorHAnsi"/>
+            <w:noProof/>
+            <w:webHidden/>
+            <w:sz w:val="22"/>
+            <w:szCs w:val="22"/>
+          </w:rPr>
+          <w:t>9</w:t>
+        </w:r>
+      </w:hyperlink>
+    </w:p>
+    <w:p>
+      <w:pPr>
+        <w:pStyle w:val="Abbildungsverzeichnis"/>
+        <w:tabs>
+          <w:tab w:val="right" w:leader="dot" w:pos="9056"/>
+        </w:tabs>
+        <w:rPr>
+          <w:rFonts w:asciiTheme="minorHAnsi" w:eastAsiaTheme="minorEastAsia" w:hAnsiTheme="minorHAnsi" w:cstheme="minorBidi"/>
+          <w:bCs w:val="0"/>
+          <w:noProof/>
+          <w:color w:val="auto"/>
+          <w:sz w:val="22"/>
+          <w:szCs w:val="22"/>
+          <w:lang w:eastAsia="de-DE"/>
+        </w:rPr>
+      </w:pPr>
+      <w:hyperlink w:anchor="_Toc47095498" w:history="1">
+        <w:r>
+          <w:rPr>
+            <w:rStyle w:val="Hyperlink"/>
+            <w:rFonts w:asciiTheme="minorHAnsi" w:hAnsiTheme="minorHAnsi"/>
+            <w:noProof/>
+            <w:sz w:val="22"/>
+            <w:szCs w:val="22"/>
+          </w:rPr>
+          <w:t xml:space="preserve">Abbildung 2: </w:t>
+        </w:r>
+        <w:r>
+          <w:rPr>
+            <w:rStyle w:val="Hyperlink"/>
+            <w:rFonts w:asciiTheme="minorHAnsi" w:hAnsiTheme="minorHAnsi"/>
+            <w:noProof/>
+            <w:sz w:val="22"/>
+            <w:szCs w:val="22"/>
+          </w:rPr>
+          <w:t>Prüfung erstellen</w:t>
+        </w:r>
+        <w:r>
+          <w:rPr>
+            <w:rFonts w:asciiTheme="minorHAnsi" w:hAnsiTheme="minorHAnsi"/>
+            <w:noProof/>
+            <w:webHidden/>
+            <w:sz w:val="22"/>
+            <w:szCs w:val="22"/>
+          </w:rPr>
+          <w:tab/>
+        </w:r>
+        <w:r>
+          <w:rPr>
+            <w:rFonts w:asciiTheme="minorHAnsi" w:hAnsiTheme="minorHAnsi"/>
+            <w:noProof/>
+            <w:webHidden/>
+            <w:sz w:val="22"/>
+            <w:szCs w:val="22"/>
+          </w:rPr>
+          <w:t>10</w:t>
+        </w:r>
+      </w:hyperlink>
+    </w:p>
+    <w:p>
+      <w:pPr>
+        <w:pStyle w:val="Abbildungsverzeichnis"/>
+        <w:tabs>
+          <w:tab w:val="right" w:leader="dot" w:pos="9056"/>
+        </w:tabs>
+        <w:rPr>
+          <w:rFonts w:asciiTheme="minorHAnsi" w:eastAsiaTheme="minorEastAsia" w:hAnsiTheme="minorHAnsi" w:cstheme="minorBidi"/>
+          <w:bCs w:val="0"/>
+          <w:noProof/>
+          <w:color w:val="auto"/>
+          <w:sz w:val="22"/>
+          <w:szCs w:val="22"/>
+          <w:lang w:eastAsia="de-DE"/>
+        </w:rPr>
+      </w:pPr>
+      <w:hyperlink w:anchor="_Toc47095499" w:history="1">
+        <w:r>
+          <w:rPr>
+            <w:rStyle w:val="Hyperlink"/>
+            <w:rFonts w:asciiTheme="minorHAnsi" w:hAnsiTheme="minorHAnsi"/>
+            <w:noProof/>
+            <w:sz w:val="22"/>
+            <w:szCs w:val="22"/>
+          </w:rPr>
+          <w:t xml:space="preserve">Abbildung 3: </w:t>
+        </w:r>
+        <w:r>
+          <w:rPr>
+            <w:rStyle w:val="Hyperlink"/>
+            <w:rFonts w:asciiTheme="minorHAnsi" w:hAnsiTheme="minorHAnsi"/>
+            <w:noProof/>
+            <w:sz w:val="22"/>
+            <w:szCs w:val="22"/>
+          </w:rPr>
+          <w:t>Liste der Kurse</w:t>
+        </w:r>
+        <w:r>
+          <w:rPr>
+            <w:rFonts w:asciiTheme="minorHAnsi" w:hAnsiTheme="minorHAnsi"/>
+            <w:noProof/>
+            <w:webHidden/>
+            <w:sz w:val="22"/>
+            <w:szCs w:val="22"/>
+          </w:rPr>
+          <w:tab/>
+        </w:r>
+        <w:r>
+          <w:rPr>
+            <w:rFonts w:asciiTheme="minorHAnsi" w:hAnsiTheme="minorHAnsi"/>
+            <w:noProof/>
+            <w:webHidden/>
+            <w:sz w:val="22"/>
+            <w:szCs w:val="22"/>
+          </w:rPr>
+          <w:t>10</w:t>
+        </w:r>
+      </w:hyperlink>
+    </w:p>
+    <w:p>
+      <w:pPr>
+        <w:pStyle w:val="Abbildungsverzeichnis"/>
+        <w:tabs>
+          <w:tab w:val="right" w:leader="dot" w:pos="9056"/>
+        </w:tabs>
+        <w:rPr>
+          <w:rFonts w:asciiTheme="minorHAnsi" w:eastAsiaTheme="minorEastAsia" w:hAnsiTheme="minorHAnsi" w:cstheme="minorBidi"/>
+          <w:bCs w:val="0"/>
+          <w:noProof/>
+          <w:color w:val="auto"/>
+          <w:sz w:val="22"/>
+          <w:szCs w:val="22"/>
+          <w:lang w:eastAsia="de-DE"/>
+        </w:rPr>
+      </w:pPr>
+      <w:hyperlink w:anchor="_Toc47095500" w:history="1">
+        <w:r>
+          <w:rPr>
+            <w:rStyle w:val="Hyperlink"/>
+            <w:rFonts w:asciiTheme="minorHAnsi" w:hAnsiTheme="minorHAnsi"/>
+            <w:noProof/>
+            <w:sz w:val="22"/>
+            <w:szCs w:val="22"/>
+          </w:rPr>
+          <w:t xml:space="preserve">Abbildung 4: </w:t>
+        </w:r>
+        <w:r>
+          <w:rPr>
+            <w:rStyle w:val="Hyperlink"/>
+            <w:rFonts w:asciiTheme="minorHAnsi" w:hAnsiTheme="minorHAnsi"/>
+            <w:noProof/>
+            <w:sz w:val="22"/>
+            <w:szCs w:val="22"/>
+          </w:rPr>
+          <w:t>Liste der Prüfungen</w:t>
+        </w:r>
+        <w:r>
+          <w:rPr>
+            <w:rFonts w:asciiTheme="minorHAnsi" w:hAnsiTheme="minorHAnsi"/>
+            <w:noProof/>
+            <w:webHidden/>
+            <w:sz w:val="22"/>
+            <w:szCs w:val="22"/>
+          </w:rPr>
+          <w:tab/>
+        </w:r>
+        <w:r>
+          <w:rPr>
+            <w:rFonts w:asciiTheme="minorHAnsi" w:hAnsiTheme="minorHAnsi"/>
+            <w:noProof/>
+            <w:webHidden/>
+            <w:sz w:val="22"/>
+            <w:szCs w:val="22"/>
+          </w:rPr>
+          <w:t>11</w:t>
+        </w:r>
+      </w:hyperlink>
+    </w:p>
+    <w:p>
+      <w:pPr>
+        <w:pStyle w:val="Abbildungsverzeichnis"/>
+        <w:tabs>
+          <w:tab w:val="right" w:leader="dot" w:pos="9056"/>
+        </w:tabs>
+        <w:rPr>
+          <w:rFonts w:asciiTheme="minorHAnsi" w:eastAsiaTheme="minorEastAsia" w:hAnsiTheme="minorHAnsi" w:cstheme="minorBidi"/>
+          <w:bCs w:val="0"/>
+          <w:noProof/>
+          <w:color w:val="auto"/>
+          <w:sz w:val="22"/>
+          <w:szCs w:val="22"/>
+          <w:lang w:eastAsia="de-DE"/>
+        </w:rPr>
+      </w:pPr>
+      <w:hyperlink w:anchor="_Toc47095501" w:history="1">
+        <w:r>
+          <w:rPr>
+            <w:rStyle w:val="Hyperlink"/>
+            <w:rFonts w:asciiTheme="minorHAnsi" w:hAnsiTheme="minorHAnsi"/>
+            <w:noProof/>
+            <w:sz w:val="22"/>
+            <w:szCs w:val="22"/>
+          </w:rPr>
+          <w:t xml:space="preserve">Abbildung 5: </w:t>
+        </w:r>
+        <w:r>
+          <w:rPr>
+            <w:rStyle w:val="Hyperlink"/>
+            <w:rFonts w:asciiTheme="minorHAnsi" w:hAnsiTheme="minorHAnsi"/>
+            <w:noProof/>
+            <w:sz w:val="22"/>
+            <w:szCs w:val="22"/>
+          </w:rPr>
+          <w:t>User Menü</w:t>
+        </w:r>
+        <w:r>
+          <w:rPr>
+            <w:rFonts w:asciiTheme="minorHAnsi" w:hAnsiTheme="minorHAnsi"/>
+            <w:noProof/>
+            <w:webHidden/>
+            <w:sz w:val="22"/>
+            <w:szCs w:val="22"/>
+          </w:rPr>
+          <w:tab/>
+        </w:r>
+        <w:r>
+          <w:rPr>
+            <w:rFonts w:asciiTheme="minorHAnsi" w:hAnsiTheme="minorHAnsi"/>
+            <w:noProof/>
+            <w:webHidden/>
+            <w:sz w:val="22"/>
+            <w:szCs w:val="22"/>
+          </w:rPr>
+          <w:t>11</w:t>
+        </w:r>
+      </w:hyperlink>
+    </w:p>
+    <w:p>
+      <w:pPr>
+        <w:pStyle w:val="Abbildungsverzeichnis"/>
+        <w:tabs>
+          <w:tab w:val="right" w:leader="dot" w:pos="9056"/>
+        </w:tabs>
+        <w:rPr>
+          <w:rFonts w:asciiTheme="minorHAnsi" w:eastAsiaTheme="minorEastAsia" w:hAnsiTheme="minorHAnsi" w:cstheme="minorBidi"/>
+          <w:bCs w:val="0"/>
+          <w:noProof/>
+          <w:color w:val="auto"/>
+          <w:sz w:val="22"/>
+          <w:szCs w:val="22"/>
+          <w:lang w:eastAsia="de-DE"/>
+        </w:rPr>
+      </w:pPr>
+      <w:hyperlink w:anchor="_Toc47095502" w:history="1">
+        <w:r>
+          <w:rPr>
+            <w:rStyle w:val="Hyperlink"/>
+            <w:rFonts w:asciiTheme="minorHAnsi" w:hAnsiTheme="minorHAnsi"/>
+            <w:noProof/>
+            <w:sz w:val="22"/>
+            <w:szCs w:val="22"/>
+          </w:rPr>
+          <w:t xml:space="preserve">Abbildung 6: </w:t>
+        </w:r>
+        <w:r>
+          <w:rPr>
+            <w:rStyle w:val="Hyperlink"/>
+            <w:rFonts w:asciiTheme="minorHAnsi" w:hAnsiTheme="minorHAnsi"/>
+            <w:noProof/>
+            <w:sz w:val="22"/>
+            <w:szCs w:val="22"/>
+          </w:rPr>
+          <w:t>Kurs anmelden</w:t>
+        </w:r>
+        <w:r>
+          <w:rPr>
+            <w:rFonts w:asciiTheme="minorHAnsi" w:hAnsiTheme="minorHAnsi"/>
+            <w:noProof/>
+            <w:webHidden/>
+            <w:sz w:val="22"/>
+            <w:szCs w:val="22"/>
+          </w:rPr>
+          <w:tab/>
+        </w:r>
+        <w:r>
+          <w:rPr>
+            <w:rFonts w:asciiTheme="minorHAnsi" w:hAnsiTheme="minorHAnsi"/>
+            <w:noProof/>
+            <w:webHidden/>
+            <w:sz w:val="22"/>
+            <w:szCs w:val="22"/>
+          </w:rPr>
+          <w:t>12</w:t>
+        </w:r>
+      </w:hyperlink>
+    </w:p>
+    <w:p>
+      <w:r>
+        <w:fldChar w:fldCharType="end"/>
+      </w:r>
+    </w:p>
     <w:sectPr>
-      <w:headerReference w:type="default" r:id="rId13"/>
-      <w:footerReference w:type="default" r:id="rId14"/>
-      <w:headerReference w:type="first" r:id="rId15"/>
+      <w:headerReference w:type="default" r:id="rId19"/>
+      <w:footerReference w:type="default" r:id="rId20"/>
+      <w:headerReference w:type="first" r:id="rId21"/>
       <w:pgSz w:w="11906" w:h="16838" w:code="9"/>
       <w:pgMar w:top="-2642" w:right="1304" w:bottom="1134" w:left="1418" w:header="567" w:footer="567" w:gutter="0"/>
       <w:pgNumType w:start="1"/>
@@ -3408,27 +5896,14 @@
     <w:r>
       <w:t xml:space="preserve"> von </w:t>
     </w:r>
-    <w:r>
-      <w:fldChar w:fldCharType="begin"/>
-    </w:r>
-    <w:r>
-      <w:instrText xml:space="preserve"> NUMPAGES   \* MERGEFORMAT </w:instrText>
-    </w:r>
-    <w:r>
-      <w:fldChar w:fldCharType="separate"/>
-    </w:r>
-    <w:r>
-      <w:rPr>
-        <w:noProof/>
-      </w:rPr>
-      <w:t>5</w:t>
-    </w:r>
-    <w:r>
-      <w:rPr>
-        <w:noProof/>
-      </w:rPr>
-      <w:fldChar w:fldCharType="end"/>
-    </w:r>
+    <w:fldSimple w:instr=" NUMPAGES   \* MERGEFORMAT ">
+      <w:r>
+        <w:rPr>
+          <w:noProof/>
+        </w:rPr>
+        <w:t>5</w:t>
+      </w:r>
+    </w:fldSimple>
   </w:p>
 </w:ftr>
 </file>
@@ -5391,6 +7866,97 @@
     </w:lvl>
   </w:abstractNum>
   <w:abstractNum w:abstractNumId="24" w15:restartNumberingAfterBreak="0">
+    <w:nsid w:val="43AD031C"/>
+    <w:multiLevelType w:val="hybridMultilevel"/>
+    <w:tmpl w:val="C8AE5C76"/>
+    <w:lvl w:ilvl="0" w:tplc="393E6952">
+      <w:start w:val="1"/>
+      <w:numFmt w:val="decimal"/>
+      <w:lvlText w:val="%1-"/>
+      <w:lvlJc w:val="left"/>
+      <w:pPr>
+        <w:ind w:left="580" w:hanging="360"/>
+      </w:pPr>
+      <w:rPr>
+        <w:rFonts w:ascii="Times New Roman" w:eastAsia="Times New Roman" w:hAnsi="Times New Roman" w:cs="Times New Roman" w:hint="default"/>
+        <w:color w:val="E4003A"/>
+        <w:sz w:val="22"/>
+      </w:rPr>
+    </w:lvl>
+    <w:lvl w:ilvl="1" w:tplc="04070019" w:tentative="1">
+      <w:start w:val="1"/>
+      <w:numFmt w:val="lowerLetter"/>
+      <w:lvlText w:val="%2."/>
+      <w:lvlJc w:val="left"/>
+      <w:pPr>
+        <w:ind w:left="1300" w:hanging="360"/>
+      </w:pPr>
+    </w:lvl>
+    <w:lvl w:ilvl="2" w:tplc="0407001B" w:tentative="1">
+      <w:start w:val="1"/>
+      <w:numFmt w:val="lowerRoman"/>
+      <w:lvlText w:val="%3."/>
+      <w:lvlJc w:val="right"/>
+      <w:pPr>
+        <w:ind w:left="2020" w:hanging="180"/>
+      </w:pPr>
+    </w:lvl>
+    <w:lvl w:ilvl="3" w:tplc="0407000F" w:tentative="1">
+      <w:start w:val="1"/>
+      <w:numFmt w:val="decimal"/>
+      <w:lvlText w:val="%4."/>
+      <w:lvlJc w:val="left"/>
+      <w:pPr>
+        <w:ind w:left="2740" w:hanging="360"/>
+      </w:pPr>
+    </w:lvl>
+    <w:lvl w:ilvl="4" w:tplc="04070019" w:tentative="1">
+      <w:start w:val="1"/>
+      <w:numFmt w:val="lowerLetter"/>
+      <w:lvlText w:val="%5."/>
+      <w:lvlJc w:val="left"/>
+      <w:pPr>
+        <w:ind w:left="3460" w:hanging="360"/>
+      </w:pPr>
+    </w:lvl>
+    <w:lvl w:ilvl="5" w:tplc="0407001B" w:tentative="1">
+      <w:start w:val="1"/>
+      <w:numFmt w:val="lowerRoman"/>
+      <w:lvlText w:val="%6."/>
+      <w:lvlJc w:val="right"/>
+      <w:pPr>
+        <w:ind w:left="4180" w:hanging="180"/>
+      </w:pPr>
+    </w:lvl>
+    <w:lvl w:ilvl="6" w:tplc="0407000F" w:tentative="1">
+      <w:start w:val="1"/>
+      <w:numFmt w:val="decimal"/>
+      <w:lvlText w:val="%7."/>
+      <w:lvlJc w:val="left"/>
+      <w:pPr>
+        <w:ind w:left="4900" w:hanging="360"/>
+      </w:pPr>
+    </w:lvl>
+    <w:lvl w:ilvl="7" w:tplc="04070019" w:tentative="1">
+      <w:start w:val="1"/>
+      <w:numFmt w:val="lowerLetter"/>
+      <w:lvlText w:val="%8."/>
+      <w:lvlJc w:val="left"/>
+      <w:pPr>
+        <w:ind w:left="5620" w:hanging="360"/>
+      </w:pPr>
+    </w:lvl>
+    <w:lvl w:ilvl="8" w:tplc="0407001B" w:tentative="1">
+      <w:start w:val="1"/>
+      <w:numFmt w:val="lowerRoman"/>
+      <w:lvlText w:val="%9."/>
+      <w:lvlJc w:val="right"/>
+      <w:pPr>
+        <w:ind w:left="6340" w:hanging="180"/>
+      </w:pPr>
+    </w:lvl>
+  </w:abstractNum>
+  <w:abstractNum w:abstractNumId="25" w15:restartNumberingAfterBreak="0">
     <w:nsid w:val="47CE6F9D"/>
     <w:multiLevelType w:val="hybridMultilevel"/>
     <w:tmpl w:val="5DF4E1F0"/>
@@ -5503,7 +8069,7 @@
       </w:rPr>
     </w:lvl>
   </w:abstractNum>
-  <w:abstractNum w:abstractNumId="25" w15:restartNumberingAfterBreak="0">
+  <w:abstractNum w:abstractNumId="26" w15:restartNumberingAfterBreak="0">
     <w:nsid w:val="4AF2660B"/>
     <w:multiLevelType w:val="hybridMultilevel"/>
     <w:tmpl w:val="F00EE866"/>
@@ -5616,7 +8182,7 @@
       </w:rPr>
     </w:lvl>
   </w:abstractNum>
-  <w:abstractNum w:abstractNumId="26" w15:restartNumberingAfterBreak="0">
+  <w:abstractNum w:abstractNumId="27" w15:restartNumberingAfterBreak="0">
     <w:nsid w:val="4E2D6150"/>
     <w:multiLevelType w:val="hybridMultilevel"/>
     <w:tmpl w:val="8C6E0480"/>
@@ -5729,7 +8295,7 @@
       </w:rPr>
     </w:lvl>
   </w:abstractNum>
-  <w:abstractNum w:abstractNumId="27" w15:restartNumberingAfterBreak="0">
+  <w:abstractNum w:abstractNumId="28" w15:restartNumberingAfterBreak="0">
     <w:nsid w:val="54DF3EF5"/>
     <w:multiLevelType w:val="hybridMultilevel"/>
     <w:tmpl w:val="0004F4F6"/>
@@ -5842,7 +8408,7 @@
       </w:rPr>
     </w:lvl>
   </w:abstractNum>
-  <w:abstractNum w:abstractNumId="28" w15:restartNumberingAfterBreak="0">
+  <w:abstractNum w:abstractNumId="29" w15:restartNumberingAfterBreak="0">
     <w:nsid w:val="5F7A0636"/>
     <w:multiLevelType w:val="hybridMultilevel"/>
     <w:tmpl w:val="EDF44144"/>
@@ -5928,7 +8494,7 @@
       </w:pPr>
     </w:lvl>
   </w:abstractNum>
-  <w:abstractNum w:abstractNumId="29" w15:restartNumberingAfterBreak="0">
+  <w:abstractNum w:abstractNumId="30" w15:restartNumberingAfterBreak="0">
     <w:nsid w:val="69AF1F98"/>
     <w:multiLevelType w:val="multilevel"/>
     <w:tmpl w:val="12243FF0"/>
@@ -6049,7 +8615,7 @@
       </w:rPr>
     </w:lvl>
   </w:abstractNum>
-  <w:abstractNum w:abstractNumId="30" w15:restartNumberingAfterBreak="0">
+  <w:abstractNum w:abstractNumId="31" w15:restartNumberingAfterBreak="0">
     <w:nsid w:val="733E5CEE"/>
     <w:multiLevelType w:val="multilevel"/>
     <w:tmpl w:val="0407001F"/>
@@ -6172,16 +8738,16 @@
     <w:abstractNumId w:val="0"/>
   </w:num>
   <w:num w:numId="13">
-    <w:abstractNumId w:val="28"/>
+    <w:abstractNumId w:val="29"/>
   </w:num>
   <w:num w:numId="14">
     <w:abstractNumId w:val="21"/>
   </w:num>
   <w:num w:numId="15">
-    <w:abstractNumId w:val="30"/>
+    <w:abstractNumId w:val="31"/>
   </w:num>
   <w:num w:numId="16">
-    <w:abstractNumId w:val="29"/>
+    <w:abstractNumId w:val="30"/>
   </w:num>
   <w:num w:numId="17">
     <w:abstractNumId w:val="17"/>
@@ -6199,10 +8765,10 @@
     <w:abstractNumId w:val="14"/>
   </w:num>
   <w:num w:numId="22">
-    <w:abstractNumId w:val="25"/>
+    <w:abstractNumId w:val="26"/>
   </w:num>
   <w:num w:numId="23">
-    <w:abstractNumId w:val="24"/>
+    <w:abstractNumId w:val="25"/>
   </w:num>
   <w:num w:numId="24">
     <w:abstractNumId w:val="22"/>
@@ -6211,7 +8777,7 @@
     <w:abstractNumId w:val="20"/>
   </w:num>
   <w:num w:numId="26">
-    <w:abstractNumId w:val="27"/>
+    <w:abstractNumId w:val="28"/>
   </w:num>
   <w:num w:numId="27">
     <w:abstractNumId w:val="19"/>
@@ -6220,13 +8786,16 @@
     <w:abstractNumId w:val="16"/>
   </w:num>
   <w:num w:numId="29">
-    <w:abstractNumId w:val="26"/>
+    <w:abstractNumId w:val="27"/>
   </w:num>
   <w:num w:numId="30">
     <w:abstractNumId w:val="23"/>
   </w:num>
   <w:num w:numId="31">
     <w:abstractNumId w:val="12"/>
+  </w:num>
+  <w:num w:numId="32">
+    <w:abstractNumId w:val="24"/>
   </w:num>
 </w:numbering>
 </file>
@@ -7737,6 +10306,62 @@
       <w:lang w:eastAsia="de-DE"/>
     </w:rPr>
   </w:style>
+  <w:style w:type="paragraph" w:styleId="Verzeichnis1">
+    <w:name w:val="toc 1"/>
+    <w:basedOn w:val="Standard"/>
+    <w:next w:val="Standard"/>
+    <w:autoRedefine/>
+    <w:uiPriority w:val="39"/>
+    <w:unhideWhenUsed/>
+    <w:rsid w:val="006A7E23"/>
+    <w:pPr>
+      <w:spacing w:after="100"/>
+    </w:pPr>
+  </w:style>
+  <w:style w:type="paragraph" w:styleId="Verzeichnis2">
+    <w:name w:val="toc 2"/>
+    <w:basedOn w:val="Standard"/>
+    <w:next w:val="Standard"/>
+    <w:autoRedefine/>
+    <w:uiPriority w:val="39"/>
+    <w:unhideWhenUsed/>
+    <w:rsid w:val="006A7E23"/>
+    <w:pPr>
+      <w:spacing w:after="100"/>
+      <w:ind w:left="220"/>
+    </w:pPr>
+  </w:style>
+  <w:style w:type="paragraph" w:styleId="Verzeichnis3">
+    <w:name w:val="toc 3"/>
+    <w:basedOn w:val="Standard"/>
+    <w:next w:val="Standard"/>
+    <w:autoRedefine/>
+    <w:uiPriority w:val="39"/>
+    <w:unhideWhenUsed/>
+    <w:rsid w:val="006A7E23"/>
+    <w:pPr>
+      <w:spacing w:after="100"/>
+      <w:ind w:left="440"/>
+    </w:pPr>
+  </w:style>
+  <w:style w:type="paragraph" w:styleId="Abbildungsverzeichnis">
+    <w:name w:val="table of figures"/>
+    <w:basedOn w:val="Standard"/>
+    <w:next w:val="Standard"/>
+    <w:uiPriority w:val="99"/>
+    <w:unhideWhenUsed/>
+    <w:rsid w:val="00C074D9"/>
+    <w:pPr>
+      <w:spacing w:after="0" w:line="240" w:lineRule="auto"/>
+    </w:pPr>
+    <w:rPr>
+      <w:rFonts w:ascii="Roboto Thin" w:hAnsi="Roboto Thin" w:cs="Times New Roman (Überschriften"/>
+      <w:bCs/>
+      <w:color w:val="000000" w:themeColor="text1"/>
+      <w:sz w:val="24"/>
+      <w:szCs w:val="28"/>
+    </w:rPr>
+  </w:style>
 </w:styles>
 </file>
 
@@ -8003,6 +10628,15 @@
 
 <file path=customXml/item1.xml><?xml version="1.0" encoding="utf-8"?>
 <?mso-contentType ?>
+<FormTemplates xmlns="http://schemas.microsoft.com/sharepoint/v3/contenttype/forms">
+  <Display>DocumentLibraryForm</Display>
+  <Edit>DocumentLibraryForm</Edit>
+  <New>DocumentLibraryForm</New>
+</FormTemplates>
+</file>
+
+<file path=customXml/item2.xml><?xml version="1.0" encoding="utf-8"?>
+<?mso-contentType ?>
 <spe:Receivers xmlns:spe="http://schemas.microsoft.com/sharepoint/events">
   <Receiver>
     <Name>Document ID Generator</Name>
@@ -8051,37 +10685,7 @@
 </spe:Receivers>
 </file>
 
-<file path=customXml/item2.xml><?xml version="1.0" encoding="utf-8"?>
-<?mso-contentType ?>
-<FormTemplates xmlns="http://schemas.microsoft.com/sharepoint/v3/contenttype/forms">
-  <Display>DocumentLibraryForm</Display>
-  <Edit>DocumentLibraryForm</Edit>
-  <New>DocumentLibraryForm</New>
-</FormTemplates>
-</file>
-
 <file path=customXml/item3.xml><?xml version="1.0" encoding="utf-8"?>
-<b:Sources xmlns:b="http://schemas.openxmlformats.org/officeDocument/2006/bibliography" xmlns="http://schemas.openxmlformats.org/officeDocument/2006/bibliography" SelectedStyle="\APASixthEditionOfficeOnline.xsl" StyleName="APA" Version="6"/>
-</file>
-
-<file path=customXml/item4.xml><?xml version="1.0" encoding="utf-8"?>
-<p:properties xmlns:p="http://schemas.microsoft.com/office/2006/metadata/properties" xmlns:xsi="http://www.w3.org/2001/XMLSchema-instance" xmlns:pc="http://schemas.microsoft.com/office/infopath/2007/PartnerControls">
-  <documentManagement>
-    <Formular_x0020__x002f__x0020_Vordrucke xmlns="845ba726-4aaa-4e93-bec4-fb020baba1ef">Corporate Design / Werbung</Formular_x0020__x002f__x0020_Vordrucke>
-    <Vertraulichkeitsstufe xmlns="845ba726-4aaa-4e93-bec4-fb020baba1ef">intern</Vertraulichkeitsstufe>
-    <g_x00fc_ltig_x0020_f_x00fc_r xmlns="845ba726-4aaa-4e93-bec4-fb020baba1ef">
-      <Value>alle Beschäftigten</Value>
-    </g_x00fc_ltig_x0020_f_x00fc_r>
-    <_dlc_DocId xmlns="6e9c68af-8bb9-4c8e-acaa-c005a2bd5618">DOCID-20-311</_dlc_DocId>
-    <_dlc_DocIdUrl xmlns="6e9c68af-8bb9-4c8e-acaa-c005a2bd5618">
-      <Url>https://intranet.fh-luebeck.de/dokumente/_layouts/15/DocIdRedir.aspx?ID=DOCID-20-311</Url>
-      <Description>DOCID-20-311</Description>
-    </_dlc_DocIdUrl>
-  </documentManagement>
-</p:properties>
-</file>
-
-<file path=customXml/item5.xml><?xml version="1.0" encoding="utf-8"?>
 <ct:contentTypeSchema xmlns:ct="http://schemas.microsoft.com/office/2006/metadata/contentType" xmlns:ma="http://schemas.microsoft.com/office/2006/metadata/properties/metaAttributes" ct:_="" ma:_="" ma:contentTypeName="Dokument" ma:contentTypeID="0x010100E19041EF918B444F9772472982E64F5F" ma:contentTypeVersion="12" ma:contentTypeDescription="Ein neues Dokument erstellen." ma:contentTypeScope="" ma:versionID="05cf3cfca21381d10b895f96c5086b7c">
   <xsd:schema xmlns:xsd="http://www.w3.org/2001/XMLSchema" xmlns:xs="http://www.w3.org/2001/XMLSchema" xmlns:p="http://schemas.microsoft.com/office/2006/metadata/properties" xmlns:ns2="845ba726-4aaa-4e93-bec4-fb020baba1ef" xmlns:ns3="6e9c68af-8bb9-4c8e-acaa-c005a2bd5618" targetNamespace="http://schemas.microsoft.com/office/2006/metadata/properties" ma:root="true" ma:fieldsID="f999d1372210e52b316b4b3c91e1f48c" ns2:_="" ns3:_="">
     <xsd:import namespace="845ba726-4aaa-4e93-bec4-fb020baba1ef"/>
@@ -8277,7 +10881,36 @@
 </ct:contentTypeSchema>
 </file>
 
+<file path=customXml/item4.xml><?xml version="1.0" encoding="utf-8"?>
+<p:properties xmlns:p="http://schemas.microsoft.com/office/2006/metadata/properties" xmlns:xsi="http://www.w3.org/2001/XMLSchema-instance" xmlns:pc="http://schemas.microsoft.com/office/infopath/2007/PartnerControls">
+  <documentManagement>
+    <Formular_x0020__x002f__x0020_Vordrucke xmlns="845ba726-4aaa-4e93-bec4-fb020baba1ef">Corporate Design / Werbung</Formular_x0020__x002f__x0020_Vordrucke>
+    <Vertraulichkeitsstufe xmlns="845ba726-4aaa-4e93-bec4-fb020baba1ef">intern</Vertraulichkeitsstufe>
+    <g_x00fc_ltig_x0020_f_x00fc_r xmlns="845ba726-4aaa-4e93-bec4-fb020baba1ef">
+      <Value>alle Beschäftigten</Value>
+    </g_x00fc_ltig_x0020_f_x00fc_r>
+    <_dlc_DocId xmlns="6e9c68af-8bb9-4c8e-acaa-c005a2bd5618">DOCID-20-311</_dlc_DocId>
+    <_dlc_DocIdUrl xmlns="6e9c68af-8bb9-4c8e-acaa-c005a2bd5618">
+      <Url>https://intranet.fh-luebeck.de/dokumente/_layouts/15/DocIdRedir.aspx?ID=DOCID-20-311</Url>
+      <Description>DOCID-20-311</Description>
+    </_dlc_DocIdUrl>
+  </documentManagement>
+</p:properties>
+</file>
+
+<file path=customXml/item5.xml><?xml version="1.0" encoding="utf-8"?>
+<b:Sources xmlns:b="http://schemas.openxmlformats.org/officeDocument/2006/bibliography" xmlns="http://schemas.openxmlformats.org/officeDocument/2006/bibliography" SelectedStyle="\APASixthEditionOfficeOnline.xsl" StyleName="APA" Version="6"/>
+</file>
+
 <file path=customXml/itemProps1.xml><?xml version="1.0" encoding="utf-8"?>
+<ds:datastoreItem xmlns:ds="http://schemas.openxmlformats.org/officeDocument/2006/customXml" ds:itemID="{5559B9CF-26D9-4DB6-BA36-D48C23A12196}">
+  <ds:schemaRefs>
+    <ds:schemaRef ds:uri="http://schemas.microsoft.com/sharepoint/v3/contenttype/forms"/>
+  </ds:schemaRefs>
+</ds:datastoreItem>
+</file>
+
+<file path=customXml/itemProps2.xml><?xml version="1.0" encoding="utf-8"?>
 <ds:datastoreItem xmlns:ds="http://schemas.openxmlformats.org/officeDocument/2006/customXml" ds:itemID="{CB0E5A01-DB67-4192-AF99-12B6F3CDA8E0}">
   <ds:schemaRefs>
     <ds:schemaRef ds:uri="http://schemas.microsoft.com/sharepoint/events"/>
@@ -8285,18 +10918,21 @@
 </ds:datastoreItem>
 </file>
 
-<file path=customXml/itemProps2.xml><?xml version="1.0" encoding="utf-8"?>
-<ds:datastoreItem xmlns:ds="http://schemas.openxmlformats.org/officeDocument/2006/customXml" ds:itemID="{5559B9CF-26D9-4DB6-BA36-D48C23A12196}">
+<file path=customXml/itemProps3.xml><?xml version="1.0" encoding="utf-8"?>
+<ds:datastoreItem xmlns:ds="http://schemas.openxmlformats.org/officeDocument/2006/customXml" ds:itemID="{33FE25FD-0061-45A0-915B-462899FA6A16}">
   <ds:schemaRefs>
-    <ds:schemaRef ds:uri="http://schemas.microsoft.com/sharepoint/v3/contenttype/forms"/>
-  </ds:schemaRefs>
-</ds:datastoreItem>
-</file>
-
-<file path=customXml/itemProps3.xml><?xml version="1.0" encoding="utf-8"?>
-<ds:datastoreItem xmlns:ds="http://schemas.openxmlformats.org/officeDocument/2006/customXml" ds:itemID="{4BFB6DA4-31A2-4C4F-BA0A-C04B8318EA53}">
-  <ds:schemaRefs>
-    <ds:schemaRef ds:uri="http://schemas.openxmlformats.org/officeDocument/2006/bibliography"/>
+    <ds:schemaRef ds:uri="http://schemas.microsoft.com/office/2006/metadata/contentType"/>
+    <ds:schemaRef ds:uri="http://schemas.microsoft.com/office/2006/metadata/properties/metaAttributes"/>
+    <ds:schemaRef ds:uri="http://www.w3.org/2001/XMLSchema"/>
+    <ds:schemaRef ds:uri="http://schemas.microsoft.com/office/2006/metadata/properties"/>
+    <ds:schemaRef ds:uri="845ba726-4aaa-4e93-bec4-fb020baba1ef"/>
+    <ds:schemaRef ds:uri="6e9c68af-8bb9-4c8e-acaa-c005a2bd5618"/>
+    <ds:schemaRef ds:uri="http://schemas.microsoft.com/office/2006/documentManagement/types"/>
+    <ds:schemaRef ds:uri="http://schemas.microsoft.com/office/infopath/2007/PartnerControls"/>
+    <ds:schemaRef ds:uri="http://schemas.openxmlformats.org/package/2006/metadata/core-properties"/>
+    <ds:schemaRef ds:uri="http://purl.org/dc/elements/1.1/"/>
+    <ds:schemaRef ds:uri="http://purl.org/dc/terms/"/>
+    <ds:schemaRef ds:uri="http://schemas.microsoft.com/internal/obd"/>
   </ds:schemaRefs>
 </ds:datastoreItem>
 </file>
@@ -8313,20 +10949,9 @@
 </file>
 
 <file path=customXml/itemProps5.xml><?xml version="1.0" encoding="utf-8"?>
-<ds:datastoreItem xmlns:ds="http://schemas.openxmlformats.org/officeDocument/2006/customXml" ds:itemID="{33FE25FD-0061-45A0-915B-462899FA6A16}">
+<ds:datastoreItem xmlns:ds="http://schemas.openxmlformats.org/officeDocument/2006/customXml" ds:itemID="{4BFB6DA4-31A2-4C4F-BA0A-C04B8318EA53}">
   <ds:schemaRefs>
-    <ds:schemaRef ds:uri="http://schemas.microsoft.com/office/2006/metadata/contentType"/>
-    <ds:schemaRef ds:uri="http://schemas.microsoft.com/office/2006/metadata/properties/metaAttributes"/>
-    <ds:schemaRef ds:uri="http://www.w3.org/2001/XMLSchema"/>
-    <ds:schemaRef ds:uri="http://schemas.microsoft.com/office/2006/metadata/properties"/>
-    <ds:schemaRef ds:uri="845ba726-4aaa-4e93-bec4-fb020baba1ef"/>
-    <ds:schemaRef ds:uri="6e9c68af-8bb9-4c8e-acaa-c005a2bd5618"/>
-    <ds:schemaRef ds:uri="http://schemas.microsoft.com/office/2006/documentManagement/types"/>
-    <ds:schemaRef ds:uri="http://schemas.microsoft.com/office/infopath/2007/PartnerControls"/>
-    <ds:schemaRef ds:uri="http://schemas.openxmlformats.org/package/2006/metadata/core-properties"/>
-    <ds:schemaRef ds:uri="http://purl.org/dc/elements/1.1/"/>
-    <ds:schemaRef ds:uri="http://purl.org/dc/terms/"/>
-    <ds:schemaRef ds:uri="http://schemas.microsoft.com/internal/obd"/>
+    <ds:schemaRef ds:uri="http://schemas.openxmlformats.org/officeDocument/2006/bibliography"/>
   </ds:schemaRefs>
 </ds:datastoreItem>
 </file>